--- a/docs/Angular Workshop instructions.docx
+++ b/docs/Angular Workshop instructions.docx
@@ -33,17 +33,6 @@
         </w:rPr>
         <w:t>TODO’s</w:t>
       </w:r>
-      <w:bookmarkStart w:id="0" w:name="_GoBack"/>
-      <w:bookmarkEnd w:id="0"/>
-    </w:p>
-    <w:p>
-      <w:pPr>
-        <w:rPr>
-          <w:sz w:val="20"/>
-          <w:szCs w:val="20"/>
-          <w:u w:val="single"/>
-        </w:rPr>
-      </w:pPr>
     </w:p>
     <w:p>
       <w:pPr>
@@ -59,7 +48,7 @@
           <w:szCs w:val="30"/>
           <w:u w:val="single"/>
         </w:rPr>
-        <w:t>Filters</w:t>
+        <w:t>Directives</w:t>
       </w:r>
     </w:p>
     <w:p>
@@ -67,19 +56,19 @@
         <w:pStyle w:val="ListParagraph"/>
         <w:numPr>
           <w:ilvl w:val="0"/>
-          <w:numId w:val="1"/>
-        </w:numPr>
-        <w:rPr>
-          <w:sz w:val="24"/>
-          <w:szCs w:val="24"/>
-        </w:rPr>
-      </w:pPr>
-      <w:r>
-        <w:rPr>
-          <w:sz w:val="24"/>
-          <w:szCs w:val="24"/>
-        </w:rPr>
-        <w:t>Opengamesonlyfilter</w:t>
+          <w:numId w:val="2"/>
+        </w:numPr>
+        <w:rPr>
+          <w:sz w:val="24"/>
+          <w:szCs w:val="24"/>
+        </w:rPr>
+      </w:pPr>
+      <w:r>
+        <w:rPr>
+          <w:sz w:val="24"/>
+          <w:szCs w:val="24"/>
+        </w:rPr>
+        <w:t>myinfomessage</w:t>
       </w:r>
     </w:p>
     <w:p>
@@ -87,19 +76,59 @@
         <w:pStyle w:val="ListParagraph"/>
         <w:numPr>
           <w:ilvl w:val="1"/>
-          <w:numId w:val="1"/>
-        </w:numPr>
-        <w:rPr>
-          <w:sz w:val="24"/>
-          <w:szCs w:val="24"/>
-        </w:rPr>
-      </w:pPr>
-      <w:r>
-        <w:rPr>
-          <w:sz w:val="24"/>
-          <w:szCs w:val="24"/>
-        </w:rPr>
-        <w:t>(externe filter om enkel de games zonder challenger te tonen)</w:t>
+          <w:numId w:val="2"/>
+        </w:numPr>
+        <w:rPr>
+          <w:sz w:val="24"/>
+          <w:szCs w:val="24"/>
+        </w:rPr>
+      </w:pPr>
+      <w:r>
+        <w:rPr>
+          <w:sz w:val="24"/>
+          <w:szCs w:val="24"/>
+        </w:rPr>
+        <w:t>div waarbij er een info bericht wordt getoond.</w:t>
+      </w:r>
+    </w:p>
+    <w:p>
+      <w:pPr>
+        <w:pStyle w:val="ListParagraph"/>
+        <w:numPr>
+          <w:ilvl w:val="1"/>
+          <w:numId w:val="2"/>
+        </w:numPr>
+        <w:rPr>
+          <w:sz w:val="24"/>
+          <w:szCs w:val="24"/>
+        </w:rPr>
+      </w:pPr>
+      <w:r>
+        <w:rPr>
+          <w:sz w:val="24"/>
+          <w:szCs w:val="24"/>
+        </w:rPr>
+        <w:t>Belangrijk om info aan de scope mee te geven via een attribuut. Voor de rest heeft scope niets nodig van parent scopes. (dus Isolate scope)</w:t>
+      </w:r>
+    </w:p>
+    <w:p>
+      <w:pPr>
+        <w:pStyle w:val="ListParagraph"/>
+        <w:numPr>
+          <w:ilvl w:val="1"/>
+          <w:numId w:val="2"/>
+        </w:numPr>
+        <w:rPr>
+          <w:sz w:val="24"/>
+          <w:szCs w:val="24"/>
+        </w:rPr>
+      </w:pPr>
+      <w:r>
+        <w:rPr>
+          <w:sz w:val="24"/>
+          <w:szCs w:val="24"/>
+        </w:rPr>
+        <w:t>Inline controller voor sluit div</w:t>
       </w:r>
     </w:p>
     <w:p>
@@ -107,19 +136,19 @@
         <w:pStyle w:val="ListParagraph"/>
         <w:numPr>
           <w:ilvl w:val="0"/>
-          <w:numId w:val="1"/>
-        </w:numPr>
-        <w:rPr>
-          <w:sz w:val="24"/>
-          <w:szCs w:val="24"/>
-        </w:rPr>
-      </w:pPr>
-      <w:r>
-        <w:rPr>
-          <w:sz w:val="24"/>
-          <w:szCs w:val="24"/>
-        </w:rPr>
-        <w:t>Playerfilter</w:t>
+          <w:numId w:val="2"/>
+        </w:numPr>
+        <w:rPr>
+          <w:sz w:val="24"/>
+          <w:szCs w:val="24"/>
+        </w:rPr>
+      </w:pPr>
+      <w:r>
+        <w:rPr>
+          <w:sz w:val="24"/>
+          <w:szCs w:val="24"/>
+        </w:rPr>
+        <w:t>Mywarningmessage</w:t>
       </w:r>
     </w:p>
     <w:p>
@@ -127,19 +156,19 @@
         <w:pStyle w:val="ListParagraph"/>
         <w:numPr>
           <w:ilvl w:val="1"/>
-          <w:numId w:val="1"/>
-        </w:numPr>
-        <w:rPr>
-          <w:sz w:val="24"/>
-          <w:szCs w:val="24"/>
-        </w:rPr>
-      </w:pPr>
-      <w:r>
-        <w:rPr>
-          <w:sz w:val="24"/>
-          <w:szCs w:val="24"/>
-        </w:rPr>
-        <w:t>(externe filter om enkel de games te tonen waarvan de host of challenger de ingegeven waarde bevat.)</w:t>
+          <w:numId w:val="2"/>
+        </w:numPr>
+        <w:rPr>
+          <w:sz w:val="24"/>
+          <w:szCs w:val="24"/>
+        </w:rPr>
+      </w:pPr>
+      <w:r>
+        <w:rPr>
+          <w:sz w:val="24"/>
+          <w:szCs w:val="24"/>
+        </w:rPr>
+        <w:t>Idem als info</w:t>
       </w:r>
     </w:p>
     <w:p>
@@ -147,19 +176,26 @@
         <w:pStyle w:val="ListParagraph"/>
         <w:numPr>
           <w:ilvl w:val="0"/>
-          <w:numId w:val="1"/>
-        </w:numPr>
-        <w:rPr>
-          <w:sz w:val="24"/>
-          <w:szCs w:val="24"/>
-        </w:rPr>
-      </w:pPr>
-      <w:r>
-        <w:rPr>
-          <w:sz w:val="24"/>
-          <w:szCs w:val="24"/>
-        </w:rPr>
-        <w:t>leaderboardPlayerFilter</w:t>
+          <w:numId w:val="2"/>
+        </w:numPr>
+        <w:rPr>
+          <w:sz w:val="24"/>
+          <w:szCs w:val="24"/>
+        </w:rPr>
+      </w:pPr>
+      <w:r>
+        <w:rPr>
+          <w:sz w:val="24"/>
+          <w:szCs w:val="24"/>
+        </w:rPr>
+        <w:t>MyLeaderBoard</w:t>
+      </w:r>
+      <w:r>
+        <w:rPr>
+          <w:sz w:val="24"/>
+          <w:szCs w:val="24"/>
+        </w:rPr>
+        <w:t xml:space="preserve"> &amp; MyLatestGames</w:t>
       </w:r>
     </w:p>
     <w:p>
@@ -167,19 +203,266 @@
         <w:pStyle w:val="ListParagraph"/>
         <w:numPr>
           <w:ilvl w:val="1"/>
-          <w:numId w:val="1"/>
-        </w:numPr>
-        <w:rPr>
-          <w:sz w:val="24"/>
-          <w:szCs w:val="24"/>
-        </w:rPr>
-      </w:pPr>
-      <w:r>
-        <w:rPr>
-          <w:sz w:val="24"/>
-          <w:szCs w:val="24"/>
-        </w:rPr>
-        <w:t>inline filter waar enkel de personen worden getoond waarvan de naam de ingegeven waarde bevat.</w:t>
+          <w:numId w:val="2"/>
+        </w:numPr>
+        <w:rPr>
+          <w:sz w:val="24"/>
+          <w:szCs w:val="24"/>
+        </w:rPr>
+      </w:pPr>
+      <w:r>
+        <w:rPr>
+          <w:sz w:val="24"/>
+          <w:szCs w:val="24"/>
+        </w:rPr>
+        <w:t>Vorm bestaande leaderboard Div om naar 2 bovenstaande directives.</w:t>
+      </w:r>
+    </w:p>
+    <w:p>
+      <w:pPr>
+        <w:pStyle w:val="ListParagraph"/>
+        <w:numPr>
+          <w:ilvl w:val="1"/>
+          <w:numId w:val="2"/>
+        </w:numPr>
+        <w:rPr>
+          <w:sz w:val="24"/>
+          <w:szCs w:val="24"/>
+        </w:rPr>
+      </w:pPr>
+      <w:r>
+        <w:rPr>
+          <w:sz w:val="24"/>
+          <w:szCs w:val="24"/>
+        </w:rPr>
+        <w:t>Beide directives Isolate scope</w:t>
+      </w:r>
+    </w:p>
+    <w:p>
+      <w:pPr>
+        <w:pStyle w:val="ListParagraph"/>
+        <w:numPr>
+          <w:ilvl w:val="1"/>
+          <w:numId w:val="2"/>
+        </w:numPr>
+        <w:rPr>
+          <w:sz w:val="24"/>
+          <w:szCs w:val="24"/>
+        </w:rPr>
+      </w:pPr>
+      <w:r>
+        <w:rPr>
+          <w:sz w:val="24"/>
+          <w:szCs w:val="24"/>
+        </w:rPr>
+        <w:t>Beide directives onderhouden socket connectie met Spring endpoint</w:t>
+      </w:r>
+    </w:p>
+    <w:p>
+      <w:pPr>
+        <w:pStyle w:val="ListParagraph"/>
+        <w:numPr>
+          <w:ilvl w:val="2"/>
+          <w:numId w:val="2"/>
+        </w:numPr>
+        <w:rPr>
+          <w:sz w:val="24"/>
+          <w:szCs w:val="24"/>
+        </w:rPr>
+      </w:pPr>
+      <w:r>
+        <w:rPr>
+          <w:sz w:val="24"/>
+          <w:szCs w:val="24"/>
+        </w:rPr>
+        <w:t>/topic/playerchanges</w:t>
+      </w:r>
+    </w:p>
+    <w:p>
+      <w:pPr>
+        <w:pStyle w:val="ListParagraph"/>
+        <w:numPr>
+          <w:ilvl w:val="2"/>
+          <w:numId w:val="2"/>
+        </w:numPr>
+        <w:rPr>
+          <w:sz w:val="24"/>
+          <w:szCs w:val="24"/>
+        </w:rPr>
+      </w:pPr>
+      <w:r>
+        <w:rPr>
+          <w:sz w:val="24"/>
+          <w:szCs w:val="24"/>
+        </w:rPr>
+        <w:t>/topic/latestgames</w:t>
+      </w:r>
+    </w:p>
+    <w:p>
+      <w:pPr>
+        <w:pStyle w:val="ListParagraph"/>
+        <w:numPr>
+          <w:ilvl w:val="0"/>
+          <w:numId w:val="2"/>
+        </w:numPr>
+        <w:rPr>
+          <w:sz w:val="24"/>
+          <w:szCs w:val="24"/>
+        </w:rPr>
+      </w:pPr>
+      <w:r>
+        <w:rPr>
+          <w:sz w:val="24"/>
+          <w:szCs w:val="24"/>
+        </w:rPr>
+        <w:t>MyChatBox</w:t>
+      </w:r>
+    </w:p>
+    <w:p>
+      <w:pPr>
+        <w:pStyle w:val="ListParagraph"/>
+        <w:numPr>
+          <w:ilvl w:val="1"/>
+          <w:numId w:val="2"/>
+        </w:numPr>
+        <w:rPr>
+          <w:sz w:val="24"/>
+          <w:szCs w:val="24"/>
+        </w:rPr>
+      </w:pPr>
+      <w:r>
+        <w:rPr>
+          <w:sz w:val="24"/>
+          <w:szCs w:val="24"/>
+        </w:rPr>
+        <w:t>Bestaande div omzetten naar directive</w:t>
+      </w:r>
+    </w:p>
+    <w:p>
+      <w:pPr>
+        <w:pStyle w:val="ListParagraph"/>
+        <w:numPr>
+          <w:ilvl w:val="1"/>
+          <w:numId w:val="2"/>
+        </w:numPr>
+        <w:rPr>
+          <w:sz w:val="24"/>
+          <w:szCs w:val="24"/>
+        </w:rPr>
+      </w:pPr>
+      <w:r>
+        <w:rPr>
+          <w:sz w:val="24"/>
+          <w:szCs w:val="24"/>
+        </w:rPr>
+        <w:t>Mychatlist</w:t>
+      </w:r>
+    </w:p>
+    <w:p>
+      <w:pPr>
+        <w:pStyle w:val="ListParagraph"/>
+        <w:numPr>
+          <w:ilvl w:val="2"/>
+          <w:numId w:val="2"/>
+        </w:numPr>
+        <w:rPr>
+          <w:sz w:val="24"/>
+          <w:szCs w:val="24"/>
+        </w:rPr>
+      </w:pPr>
+      <w:r>
+        <w:rPr>
+          <w:sz w:val="24"/>
+          <w:szCs w:val="24"/>
+        </w:rPr>
+        <w:t>Geen isolate scope!</w:t>
+      </w:r>
+    </w:p>
+    <w:p>
+      <w:pPr>
+        <w:pStyle w:val="ListParagraph"/>
+        <w:numPr>
+          <w:ilvl w:val="3"/>
+          <w:numId w:val="2"/>
+        </w:numPr>
+        <w:rPr>
+          <w:sz w:val="24"/>
+          <w:szCs w:val="24"/>
+        </w:rPr>
+      </w:pPr>
+      <w:r>
+        <w:rPr>
+          <w:sz w:val="24"/>
+          <w:szCs w:val="24"/>
+        </w:rPr>
+        <w:t>Chatboxcontroller nodig van parent scope</w:t>
+      </w:r>
+    </w:p>
+    <w:p>
+      <w:pPr>
+        <w:pStyle w:val="ListParagraph"/>
+        <w:numPr>
+          <w:ilvl w:val="1"/>
+          <w:numId w:val="2"/>
+        </w:numPr>
+        <w:rPr>
+          <w:sz w:val="24"/>
+          <w:szCs w:val="24"/>
+        </w:rPr>
+      </w:pPr>
+      <w:r>
+        <w:rPr>
+          <w:sz w:val="24"/>
+          <w:szCs w:val="24"/>
+        </w:rPr>
+        <w:t>Mychatter</w:t>
+      </w:r>
+    </w:p>
+    <w:p>
+      <w:pPr>
+        <w:pStyle w:val="ListParagraph"/>
+        <w:numPr>
+          <w:ilvl w:val="2"/>
+          <w:numId w:val="2"/>
+        </w:numPr>
+        <w:rPr>
+          <w:sz w:val="24"/>
+          <w:szCs w:val="24"/>
+        </w:rPr>
+      </w:pPr>
+      <w:r>
+        <w:rPr>
+          <w:sz w:val="24"/>
+          <w:szCs w:val="24"/>
+        </w:rPr>
+        <w:t>Geen isolate scope!</w:t>
+      </w:r>
+    </w:p>
+    <w:p>
+      <w:pPr>
+        <w:pStyle w:val="ListParagraph"/>
+        <w:numPr>
+          <w:ilvl w:val="2"/>
+          <w:numId w:val="2"/>
+        </w:numPr>
+        <w:rPr>
+          <w:sz w:val="24"/>
+          <w:szCs w:val="24"/>
+        </w:rPr>
+      </w:pPr>
+      <w:r>
+        <w:rPr>
+          <w:sz w:val="24"/>
+          <w:szCs w:val="24"/>
+        </w:rPr>
+        <w:t>Replace nodig want het vervangt een list item</w:t>
+      </w:r>
+      <w:r>
+        <w:rPr>
+          <w:sz w:val="24"/>
+          <w:szCs w:val="24"/>
+        </w:rPr>
+        <w:br/>
       </w:r>
     </w:p>
     <w:p>
@@ -196,7 +479,7 @@
           <w:szCs w:val="30"/>
           <w:u w:val="single"/>
         </w:rPr>
-        <w:t>Directives</w:t>
+        <w:t>$http</w:t>
       </w:r>
     </w:p>
     <w:p>
@@ -204,19 +487,19 @@
         <w:pStyle w:val="ListParagraph"/>
         <w:numPr>
           <w:ilvl w:val="0"/>
-          <w:numId w:val="2"/>
-        </w:numPr>
-        <w:rPr>
-          <w:sz w:val="24"/>
-          <w:szCs w:val="24"/>
-        </w:rPr>
-      </w:pPr>
-      <w:r>
-        <w:rPr>
-          <w:sz w:val="24"/>
-          <w:szCs w:val="24"/>
-        </w:rPr>
-        <w:t>myinfomessage</w:t>
+          <w:numId w:val="4"/>
+        </w:numPr>
+        <w:rPr>
+          <w:sz w:val="24"/>
+          <w:szCs w:val="24"/>
+        </w:rPr>
+      </w:pPr>
+      <w:r>
+        <w:rPr>
+          <w:sz w:val="24"/>
+          <w:szCs w:val="24"/>
+        </w:rPr>
+        <w:t>PlayedGameService</w:t>
       </w:r>
     </w:p>
     <w:p>
@@ -224,186 +507,19 @@
         <w:pStyle w:val="ListParagraph"/>
         <w:numPr>
           <w:ilvl w:val="1"/>
-          <w:numId w:val="2"/>
-        </w:numPr>
-        <w:rPr>
-          <w:sz w:val="24"/>
-          <w:szCs w:val="24"/>
-        </w:rPr>
-      </w:pPr>
-      <w:r>
-        <w:rPr>
-          <w:sz w:val="24"/>
-          <w:szCs w:val="24"/>
-        </w:rPr>
-        <w:t>div waarbij er een info bericht wordt getoond.</w:t>
-      </w:r>
-    </w:p>
-    <w:p>
-      <w:pPr>
-        <w:pStyle w:val="ListParagraph"/>
-        <w:numPr>
-          <w:ilvl w:val="1"/>
-          <w:numId w:val="2"/>
-        </w:numPr>
-        <w:rPr>
-          <w:sz w:val="24"/>
-          <w:szCs w:val="24"/>
-        </w:rPr>
-      </w:pPr>
-      <w:r>
-        <w:rPr>
-          <w:sz w:val="24"/>
-          <w:szCs w:val="24"/>
-        </w:rPr>
-        <w:t>Belangrijk om info aan de scope mee te geven via een attribuut. Voor de rest heeft scope niets nodig van parent scopes. (dus Isolate scope)</w:t>
-      </w:r>
-    </w:p>
-    <w:p>
-      <w:pPr>
-        <w:pStyle w:val="ListParagraph"/>
-        <w:numPr>
-          <w:ilvl w:val="1"/>
-          <w:numId w:val="2"/>
-        </w:numPr>
-        <w:rPr>
-          <w:sz w:val="24"/>
-          <w:szCs w:val="24"/>
-        </w:rPr>
-      </w:pPr>
-      <w:r>
-        <w:rPr>
-          <w:sz w:val="24"/>
-          <w:szCs w:val="24"/>
-        </w:rPr>
-        <w:t>Inline controller voor sluit div</w:t>
-      </w:r>
-    </w:p>
-    <w:p>
-      <w:pPr>
-        <w:pStyle w:val="ListParagraph"/>
-        <w:numPr>
-          <w:ilvl w:val="0"/>
-          <w:numId w:val="2"/>
-        </w:numPr>
-        <w:rPr>
-          <w:sz w:val="24"/>
-          <w:szCs w:val="24"/>
-        </w:rPr>
-      </w:pPr>
-      <w:r>
-        <w:rPr>
-          <w:sz w:val="24"/>
-          <w:szCs w:val="24"/>
-        </w:rPr>
-        <w:t>Mywarningmessage</w:t>
-      </w:r>
-    </w:p>
-    <w:p>
-      <w:pPr>
-        <w:pStyle w:val="ListParagraph"/>
-        <w:numPr>
-          <w:ilvl w:val="1"/>
-          <w:numId w:val="2"/>
-        </w:numPr>
-        <w:rPr>
-          <w:sz w:val="24"/>
-          <w:szCs w:val="24"/>
-        </w:rPr>
-      </w:pPr>
-      <w:r>
-        <w:rPr>
-          <w:sz w:val="24"/>
-          <w:szCs w:val="24"/>
-        </w:rPr>
-        <w:t>Idem als info</w:t>
-      </w:r>
-    </w:p>
-    <w:p>
-      <w:pPr>
-        <w:pStyle w:val="ListParagraph"/>
-        <w:numPr>
-          <w:ilvl w:val="0"/>
-          <w:numId w:val="2"/>
-        </w:numPr>
-        <w:rPr>
-          <w:sz w:val="24"/>
-          <w:szCs w:val="24"/>
-        </w:rPr>
-      </w:pPr>
-      <w:r>
-        <w:rPr>
-          <w:sz w:val="24"/>
-          <w:szCs w:val="24"/>
-        </w:rPr>
-        <w:t>MyLeaderBoard</w:t>
-      </w:r>
-      <w:r>
-        <w:rPr>
-          <w:sz w:val="24"/>
-          <w:szCs w:val="24"/>
-        </w:rPr>
-        <w:t xml:space="preserve"> &amp; MyLatestGames</w:t>
-      </w:r>
-    </w:p>
-    <w:p>
-      <w:pPr>
-        <w:pStyle w:val="ListParagraph"/>
-        <w:numPr>
-          <w:ilvl w:val="1"/>
-          <w:numId w:val="2"/>
-        </w:numPr>
-        <w:rPr>
-          <w:sz w:val="24"/>
-          <w:szCs w:val="24"/>
-        </w:rPr>
-      </w:pPr>
-      <w:r>
-        <w:rPr>
-          <w:sz w:val="24"/>
-          <w:szCs w:val="24"/>
-        </w:rPr>
-        <w:t>Vorm bestaande leaderboard Div om naar 2 bovenstaande directives.</w:t>
-      </w:r>
-    </w:p>
-    <w:p>
-      <w:pPr>
-        <w:pStyle w:val="ListParagraph"/>
-        <w:numPr>
-          <w:ilvl w:val="1"/>
-          <w:numId w:val="2"/>
-        </w:numPr>
-        <w:rPr>
-          <w:sz w:val="24"/>
-          <w:szCs w:val="24"/>
-        </w:rPr>
-      </w:pPr>
-      <w:r>
-        <w:rPr>
-          <w:sz w:val="24"/>
-          <w:szCs w:val="24"/>
-        </w:rPr>
-        <w:t>Beide directives Isolate scope</w:t>
-      </w:r>
-    </w:p>
-    <w:p>
-      <w:pPr>
-        <w:pStyle w:val="ListParagraph"/>
-        <w:numPr>
-          <w:ilvl w:val="1"/>
-          <w:numId w:val="2"/>
-        </w:numPr>
-        <w:rPr>
-          <w:sz w:val="24"/>
-          <w:szCs w:val="24"/>
-        </w:rPr>
-      </w:pPr>
-      <w:r>
-        <w:rPr>
-          <w:sz w:val="24"/>
-          <w:szCs w:val="24"/>
-        </w:rPr>
-        <w:t>Beide directives onderhouden socket connectie met Spring endpoint</w:t>
+          <w:numId w:val="4"/>
+        </w:numPr>
+        <w:rPr>
+          <w:sz w:val="24"/>
+          <w:szCs w:val="24"/>
+        </w:rPr>
+      </w:pPr>
+      <w:r>
+        <w:rPr>
+          <w:sz w:val="24"/>
+          <w:szCs w:val="24"/>
+        </w:rPr>
+        <w:t>Laatste 3 games ophalen via rest call.</w:t>
       </w:r>
     </w:p>
     <w:p>
@@ -411,119 +527,19 @@
         <w:pStyle w:val="ListParagraph"/>
         <w:numPr>
           <w:ilvl w:val="2"/>
-          <w:numId w:val="2"/>
-        </w:numPr>
-        <w:rPr>
-          <w:sz w:val="24"/>
-          <w:szCs w:val="24"/>
-        </w:rPr>
-      </w:pPr>
-      <w:r>
-        <w:rPr>
-          <w:sz w:val="24"/>
-          <w:szCs w:val="24"/>
-        </w:rPr>
-        <w:t>/topic/playerchanges</w:t>
-      </w:r>
-    </w:p>
-    <w:p>
-      <w:pPr>
-        <w:pStyle w:val="ListParagraph"/>
-        <w:numPr>
-          <w:ilvl w:val="2"/>
-          <w:numId w:val="2"/>
-        </w:numPr>
-        <w:rPr>
-          <w:sz w:val="24"/>
-          <w:szCs w:val="24"/>
-        </w:rPr>
-      </w:pPr>
-      <w:r>
-        <w:rPr>
-          <w:sz w:val="24"/>
-          <w:szCs w:val="24"/>
-        </w:rPr>
-        <w:t>/topic/latestgames</w:t>
-      </w:r>
-    </w:p>
-    <w:p>
-      <w:pPr>
-        <w:pStyle w:val="ListParagraph"/>
-        <w:numPr>
-          <w:ilvl w:val="0"/>
-          <w:numId w:val="2"/>
-        </w:numPr>
-        <w:rPr>
-          <w:sz w:val="24"/>
-          <w:szCs w:val="24"/>
-        </w:rPr>
-      </w:pPr>
-      <w:r>
-        <w:rPr>
-          <w:sz w:val="24"/>
-          <w:szCs w:val="24"/>
-        </w:rPr>
-        <w:t>MyChatBox</w:t>
-      </w:r>
-    </w:p>
-    <w:p>
-      <w:pPr>
-        <w:pStyle w:val="ListParagraph"/>
-        <w:numPr>
-          <w:ilvl w:val="1"/>
-          <w:numId w:val="2"/>
-        </w:numPr>
-        <w:rPr>
-          <w:sz w:val="24"/>
-          <w:szCs w:val="24"/>
-        </w:rPr>
-      </w:pPr>
-      <w:r>
-        <w:rPr>
-          <w:sz w:val="24"/>
-          <w:szCs w:val="24"/>
-        </w:rPr>
-        <w:t>Bestaande div omzetten naar directive</w:t>
-      </w:r>
-    </w:p>
-    <w:p>
-      <w:pPr>
-        <w:pStyle w:val="ListParagraph"/>
-        <w:numPr>
-          <w:ilvl w:val="1"/>
-          <w:numId w:val="2"/>
-        </w:numPr>
-        <w:rPr>
-          <w:sz w:val="24"/>
-          <w:szCs w:val="24"/>
-        </w:rPr>
-      </w:pPr>
-      <w:r>
-        <w:rPr>
-          <w:sz w:val="24"/>
-          <w:szCs w:val="24"/>
-        </w:rPr>
-        <w:t>Mychatlist</w:t>
-      </w:r>
-    </w:p>
-    <w:p>
-      <w:pPr>
-        <w:pStyle w:val="ListParagraph"/>
-        <w:numPr>
-          <w:ilvl w:val="2"/>
-          <w:numId w:val="2"/>
-        </w:numPr>
-        <w:rPr>
-          <w:sz w:val="24"/>
-          <w:szCs w:val="24"/>
-        </w:rPr>
-      </w:pPr>
-      <w:r>
-        <w:rPr>
-          <w:sz w:val="24"/>
-          <w:szCs w:val="24"/>
-        </w:rPr>
-        <w:t>Geen isolate scope!</w:t>
+          <w:numId w:val="4"/>
+        </w:numPr>
+        <w:rPr>
+          <w:sz w:val="24"/>
+          <w:szCs w:val="24"/>
+        </w:rPr>
+      </w:pPr>
+      <w:r>
+        <w:rPr>
+          <w:sz w:val="24"/>
+          <w:szCs w:val="24"/>
+        </w:rPr>
+        <w:t>$http.get naar xxx.xxx.xxx.xxx:8080/connectfour/api/games</w:t>
       </w:r>
     </w:p>
     <w:p>
@@ -531,80 +547,190 @@
         <w:pStyle w:val="ListParagraph"/>
         <w:numPr>
           <w:ilvl w:val="3"/>
-          <w:numId w:val="2"/>
-        </w:numPr>
-        <w:rPr>
-          <w:sz w:val="24"/>
-          <w:szCs w:val="24"/>
-        </w:rPr>
-      </w:pPr>
-      <w:r>
-        <w:rPr>
-          <w:sz w:val="24"/>
-          <w:szCs w:val="24"/>
-        </w:rPr>
-        <w:t>Chatboxcontroller nodig van parent scope</w:t>
-      </w:r>
-    </w:p>
-    <w:p>
-      <w:pPr>
-        <w:pStyle w:val="ListParagraph"/>
-        <w:numPr>
-          <w:ilvl w:val="1"/>
-          <w:numId w:val="2"/>
-        </w:numPr>
-        <w:rPr>
-          <w:sz w:val="24"/>
-          <w:szCs w:val="24"/>
-        </w:rPr>
-      </w:pPr>
-      <w:r>
-        <w:rPr>
-          <w:sz w:val="24"/>
-          <w:szCs w:val="24"/>
-        </w:rPr>
-        <w:t>Mychatter</w:t>
-      </w:r>
-    </w:p>
-    <w:p>
-      <w:pPr>
-        <w:pStyle w:val="ListParagraph"/>
-        <w:numPr>
-          <w:ilvl w:val="2"/>
-          <w:numId w:val="2"/>
-        </w:numPr>
-        <w:rPr>
-          <w:sz w:val="24"/>
-          <w:szCs w:val="24"/>
-        </w:rPr>
-      </w:pPr>
-      <w:r>
-        <w:rPr>
-          <w:sz w:val="24"/>
-          <w:szCs w:val="24"/>
-        </w:rPr>
-        <w:t>Geen isolate scope!</w:t>
-      </w:r>
-    </w:p>
-    <w:p>
-      <w:pPr>
-        <w:pStyle w:val="ListParagraph"/>
-        <w:numPr>
-          <w:ilvl w:val="2"/>
-          <w:numId w:val="2"/>
-        </w:numPr>
-        <w:rPr>
-          <w:sz w:val="24"/>
-          <w:szCs w:val="24"/>
-        </w:rPr>
-      </w:pPr>
-      <w:r>
-        <w:rPr>
-          <w:sz w:val="24"/>
-          <w:szCs w:val="24"/>
-        </w:rPr>
-        <w:t>Replace nodig want het vervangt een list item</w:t>
-      </w:r>
+          <w:numId w:val="4"/>
+        </w:numPr>
+        <w:rPr>
+          <w:sz w:val="24"/>
+          <w:szCs w:val="24"/>
+        </w:rPr>
+      </w:pPr>
+      <w:r>
+        <w:rPr>
+          <w:sz w:val="24"/>
+          <w:szCs w:val="24"/>
+        </w:rPr>
+        <w:t>PlayedGameService.getLast3Games oproepen en resultaat in scope plaatsen</w:t>
+      </w:r>
+    </w:p>
+    <w:p>
+      <w:pPr>
+        <w:pStyle w:val="ListParagraph"/>
+        <w:numPr>
+          <w:ilvl w:val="3"/>
+          <w:numId w:val="4"/>
+        </w:numPr>
+        <w:rPr>
+          <w:sz w:val="24"/>
+          <w:szCs w:val="24"/>
+          <w:lang w:val="en-US"/>
+        </w:rPr>
+      </w:pPr>
+      <w:r>
+        <w:rPr>
+          <w:sz w:val="24"/>
+          <w:szCs w:val="24"/>
+          <w:lang w:val="en-US"/>
+        </w:rPr>
+        <w:t xml:space="preserve">Dependency $http </w:t>
+      </w:r>
+      <w:proofErr w:type="spellStart"/>
+      <w:r>
+        <w:rPr>
+          <w:sz w:val="24"/>
+          <w:szCs w:val="24"/>
+          <w:lang w:val="en-US"/>
+        </w:rPr>
+        <w:t>inladen</w:t>
+      </w:r>
+      <w:proofErr w:type="spellEnd"/>
+    </w:p>
+    <w:p>
+      <w:pPr>
+        <w:pStyle w:val="ListParagraph"/>
+        <w:numPr>
+          <w:ilvl w:val="3"/>
+          <w:numId w:val="4"/>
+        </w:numPr>
+        <w:rPr>
+          <w:sz w:val="24"/>
+          <w:szCs w:val="24"/>
+          <w:lang w:val="en-US"/>
+        </w:rPr>
+      </w:pPr>
+      <w:r>
+        <w:rPr>
+          <w:sz w:val="24"/>
+          <w:szCs w:val="24"/>
+          <w:lang w:val="en-US"/>
+        </w:rPr>
+        <w:t>returned promise</w:t>
+      </w:r>
+    </w:p>
+    <w:p>
+      <w:pPr>
+        <w:pStyle w:val="ListParagraph"/>
+        <w:numPr>
+          <w:ilvl w:val="3"/>
+          <w:numId w:val="4"/>
+        </w:numPr>
+        <w:rPr>
+          <w:sz w:val="24"/>
+          <w:szCs w:val="24"/>
+          <w:lang w:val="en-US"/>
+        </w:rPr>
+      </w:pPr>
+      <w:r>
+        <w:rPr>
+          <w:sz w:val="24"/>
+          <w:szCs w:val="24"/>
+          <w:lang w:val="en-US"/>
+        </w:rPr>
+        <w:t xml:space="preserve">then -&gt; </w:t>
+      </w:r>
+      <w:proofErr w:type="spellStart"/>
+      <w:r>
+        <w:rPr>
+          <w:sz w:val="24"/>
+          <w:szCs w:val="24"/>
+          <w:lang w:val="en-US"/>
+        </w:rPr>
+        <w:t>responsebody</w:t>
+      </w:r>
+      <w:proofErr w:type="spellEnd"/>
+      <w:r>
+        <w:rPr>
+          <w:sz w:val="24"/>
+          <w:szCs w:val="24"/>
+          <w:lang w:val="en-US"/>
+        </w:rPr>
+        <w:t xml:space="preserve"> </w:t>
+      </w:r>
+      <w:proofErr w:type="spellStart"/>
+      <w:r>
+        <w:rPr>
+          <w:sz w:val="24"/>
+          <w:szCs w:val="24"/>
+          <w:lang w:val="en-US"/>
+        </w:rPr>
+        <w:t>omzetten</w:t>
+      </w:r>
+      <w:proofErr w:type="spellEnd"/>
+      <w:r>
+        <w:rPr>
+          <w:sz w:val="24"/>
+          <w:szCs w:val="24"/>
+          <w:lang w:val="en-US"/>
+        </w:rPr>
+        <w:t xml:space="preserve"> </w:t>
+      </w:r>
+      <w:proofErr w:type="spellStart"/>
+      <w:r>
+        <w:rPr>
+          <w:sz w:val="24"/>
+          <w:szCs w:val="24"/>
+          <w:lang w:val="en-US"/>
+        </w:rPr>
+        <w:t>naar</w:t>
+      </w:r>
+      <w:proofErr w:type="spellEnd"/>
+      <w:r>
+        <w:rPr>
+          <w:sz w:val="24"/>
+          <w:szCs w:val="24"/>
+          <w:lang w:val="en-US"/>
+        </w:rPr>
+        <w:t xml:space="preserve"> array</w:t>
+      </w:r>
+    </w:p>
+    <w:p>
+      <w:pPr>
+        <w:pStyle w:val="ListParagraph"/>
+        <w:numPr>
+          <w:ilvl w:val="3"/>
+          <w:numId w:val="4"/>
+        </w:numPr>
+        <w:rPr>
+          <w:sz w:val="24"/>
+          <w:szCs w:val="24"/>
+          <w:lang w:val="en-US"/>
+        </w:rPr>
+      </w:pPr>
+      <w:r>
+        <w:rPr>
+          <w:sz w:val="24"/>
+          <w:szCs w:val="24"/>
+          <w:lang w:val="en-US"/>
+        </w:rPr>
+        <w:t xml:space="preserve">array </w:t>
+      </w:r>
+      <w:proofErr w:type="spellStart"/>
+      <w:r>
+        <w:rPr>
+          <w:sz w:val="24"/>
+          <w:szCs w:val="24"/>
+          <w:lang w:val="en-US"/>
+        </w:rPr>
+        <w:t>returnen</w:t>
+      </w:r>
+      <w:proofErr w:type="spellEnd"/>
+    </w:p>
+    <w:p>
+      <w:pPr>
+        <w:rPr>
+          <w:sz w:val="24"/>
+          <w:szCs w:val="24"/>
+        </w:rPr>
+      </w:pPr>
     </w:p>
     <w:p>
       <w:pPr>
@@ -614,869 +740,861 @@
           <w:u w:val="single"/>
         </w:rPr>
       </w:pPr>
-    </w:p>
-    <w:p>
-      <w:pPr>
+      <w:r>
         <w:rPr>
           <w:sz w:val="30"/>
           <w:szCs w:val="30"/>
           <w:u w:val="single"/>
         </w:rPr>
-      </w:pPr>
-      <w:r>
+        <w:lastRenderedPageBreak/>
+        <w:t>Angular-ui bootstrap</w:t>
+      </w:r>
+    </w:p>
+    <w:p>
+      <w:pPr>
+        <w:pStyle w:val="ListParagraph"/>
+        <w:numPr>
+          <w:ilvl w:val="0"/>
+          <w:numId w:val="3"/>
+        </w:numPr>
+        <w:rPr>
+          <w:sz w:val="24"/>
+          <w:szCs w:val="24"/>
+        </w:rPr>
+      </w:pPr>
+      <w:r>
+        <w:rPr>
+          <w:sz w:val="24"/>
+          <w:szCs w:val="24"/>
+        </w:rPr>
+        <w:t>Modals</w:t>
+      </w:r>
+    </w:p>
+    <w:p>
+      <w:pPr>
+        <w:pStyle w:val="ListParagraph"/>
+        <w:numPr>
+          <w:ilvl w:val="1"/>
+          <w:numId w:val="3"/>
+        </w:numPr>
+        <w:rPr>
+          <w:sz w:val="24"/>
+          <w:szCs w:val="24"/>
+        </w:rPr>
+      </w:pPr>
+      <w:r>
+        <w:rPr>
+          <w:sz w:val="24"/>
+          <w:szCs w:val="24"/>
+        </w:rPr>
+        <w:t>Create Game</w:t>
+      </w:r>
+    </w:p>
+    <w:p>
+      <w:pPr>
+        <w:pStyle w:val="ListParagraph"/>
+        <w:numPr>
+          <w:ilvl w:val="2"/>
+          <w:numId w:val="3"/>
+        </w:numPr>
+        <w:rPr>
+          <w:sz w:val="24"/>
+          <w:szCs w:val="24"/>
+        </w:rPr>
+      </w:pPr>
+      <w:r>
+        <w:rPr>
+          <w:sz w:val="24"/>
+          <w:szCs w:val="24"/>
+        </w:rPr>
+        <w:t>Html reeds klaargemaakt (behalve ngMessages)</w:t>
+      </w:r>
+    </w:p>
+    <w:p>
+      <w:pPr>
+        <w:pStyle w:val="ListParagraph"/>
+        <w:numPr>
+          <w:ilvl w:val="2"/>
+          <w:numId w:val="3"/>
+        </w:numPr>
+        <w:rPr>
+          <w:sz w:val="24"/>
+          <w:szCs w:val="24"/>
+        </w:rPr>
+      </w:pPr>
+      <w:r>
+        <w:rPr>
+          <w:sz w:val="24"/>
+          <w:szCs w:val="24"/>
+        </w:rPr>
+        <w:t>Stappenplan uit te voeren</w:t>
+      </w:r>
+    </w:p>
+    <w:p>
+      <w:pPr>
+        <w:pStyle w:val="ListParagraph"/>
+        <w:numPr>
+          <w:ilvl w:val="3"/>
+          <w:numId w:val="3"/>
+        </w:numPr>
+        <w:rPr>
+          <w:sz w:val="24"/>
+          <w:szCs w:val="24"/>
+        </w:rPr>
+      </w:pPr>
+      <w:r>
+        <w:rPr>
+          <w:sz w:val="24"/>
+          <w:szCs w:val="24"/>
+        </w:rPr>
+        <w:t>modelInstance aanmaken</w:t>
+      </w:r>
+    </w:p>
+    <w:p>
+      <w:pPr>
+        <w:pStyle w:val="ListParagraph"/>
+        <w:numPr>
+          <w:ilvl w:val="4"/>
+          <w:numId w:val="3"/>
+        </w:numPr>
+        <w:rPr>
+          <w:sz w:val="24"/>
+          <w:szCs w:val="24"/>
+        </w:rPr>
+      </w:pPr>
+      <w:r>
+        <w:rPr>
+          <w:sz w:val="24"/>
+          <w:szCs w:val="24"/>
+        </w:rPr>
+        <w:t>templateUrl</w:t>
+      </w:r>
+    </w:p>
+    <w:p>
+      <w:pPr>
+        <w:pStyle w:val="ListParagraph"/>
+        <w:numPr>
+          <w:ilvl w:val="4"/>
+          <w:numId w:val="3"/>
+        </w:numPr>
+        <w:rPr>
+          <w:sz w:val="24"/>
+          <w:szCs w:val="24"/>
+        </w:rPr>
+      </w:pPr>
+      <w:r>
+        <w:rPr>
+          <w:sz w:val="24"/>
+          <w:szCs w:val="24"/>
+        </w:rPr>
+        <w:t>controller ( NewGameController )</w:t>
+      </w:r>
+    </w:p>
+    <w:p>
+      <w:pPr>
+        <w:pStyle w:val="ListParagraph"/>
+        <w:numPr>
+          <w:ilvl w:val="3"/>
+          <w:numId w:val="3"/>
+        </w:numPr>
+        <w:rPr>
+          <w:sz w:val="24"/>
+          <w:szCs w:val="24"/>
+        </w:rPr>
+      </w:pPr>
+      <w:r>
+        <w:rPr>
+          <w:sz w:val="24"/>
+          <w:szCs w:val="24"/>
+        </w:rPr>
+        <w:t>NewGameController</w:t>
+      </w:r>
+    </w:p>
+    <w:p>
+      <w:pPr>
+        <w:pStyle w:val="ListParagraph"/>
+        <w:numPr>
+          <w:ilvl w:val="4"/>
+          <w:numId w:val="3"/>
+        </w:numPr>
+        <w:rPr>
+          <w:sz w:val="24"/>
+          <w:szCs w:val="24"/>
+        </w:rPr>
+      </w:pPr>
+      <w:r>
+        <w:rPr>
+          <w:sz w:val="24"/>
+          <w:szCs w:val="24"/>
+        </w:rPr>
+        <w:t>Invulveldjes</w:t>
+      </w:r>
+    </w:p>
+    <w:p>
+      <w:pPr>
+        <w:pStyle w:val="ListParagraph"/>
+        <w:numPr>
+          <w:ilvl w:val="5"/>
+          <w:numId w:val="3"/>
+        </w:numPr>
+        <w:rPr>
+          <w:sz w:val="24"/>
+          <w:szCs w:val="24"/>
+        </w:rPr>
+      </w:pPr>
+      <w:r>
+        <w:rPr>
+          <w:sz w:val="24"/>
+          <w:szCs w:val="24"/>
+        </w:rPr>
+        <w:t>Game naam</w:t>
+      </w:r>
+    </w:p>
+    <w:p>
+      <w:pPr>
+        <w:pStyle w:val="ListParagraph"/>
+        <w:numPr>
+          <w:ilvl w:val="5"/>
+          <w:numId w:val="3"/>
+        </w:numPr>
+        <w:rPr>
+          <w:sz w:val="24"/>
+          <w:szCs w:val="24"/>
+        </w:rPr>
+      </w:pPr>
+      <w:r>
+        <w:rPr>
+          <w:sz w:val="24"/>
+          <w:szCs w:val="24"/>
+        </w:rPr>
+        <w:t>Rated?</w:t>
+      </w:r>
+    </w:p>
+    <w:p>
+      <w:pPr>
+        <w:pStyle w:val="ListParagraph"/>
+        <w:numPr>
+          <w:ilvl w:val="4"/>
+          <w:numId w:val="3"/>
+        </w:numPr>
+        <w:rPr>
+          <w:sz w:val="24"/>
+          <w:szCs w:val="24"/>
+        </w:rPr>
+      </w:pPr>
+      <w:r>
+        <w:rPr>
+          <w:sz w:val="24"/>
+          <w:szCs w:val="24"/>
+        </w:rPr>
+        <w:t>Create knop</w:t>
+      </w:r>
+    </w:p>
+    <w:p>
+      <w:pPr>
+        <w:pStyle w:val="ListParagraph"/>
+        <w:numPr>
+          <w:ilvl w:val="5"/>
+          <w:numId w:val="3"/>
+        </w:numPr>
+        <w:rPr>
+          <w:sz w:val="24"/>
+          <w:szCs w:val="24"/>
+        </w:rPr>
+      </w:pPr>
+      <w:r>
+        <w:rPr>
+          <w:sz w:val="24"/>
+          <w:szCs w:val="24"/>
+        </w:rPr>
+        <w:t>LobbyService aanroepen (createGame)</w:t>
+      </w:r>
+    </w:p>
+    <w:p>
+      <w:pPr>
+        <w:pStyle w:val="ListParagraph"/>
+        <w:numPr>
+          <w:ilvl w:val="5"/>
+          <w:numId w:val="3"/>
+        </w:numPr>
+        <w:rPr>
+          <w:sz w:val="24"/>
+          <w:szCs w:val="24"/>
+        </w:rPr>
+      </w:pPr>
+      <w:r>
+        <w:rPr>
+          <w:sz w:val="24"/>
+          <w:szCs w:val="24"/>
+        </w:rPr>
+        <w:t>Modal sluiten</w:t>
+      </w:r>
+    </w:p>
+    <w:p>
+      <w:pPr>
+        <w:pStyle w:val="ListParagraph"/>
+        <w:numPr>
+          <w:ilvl w:val="4"/>
+          <w:numId w:val="3"/>
+        </w:numPr>
+        <w:rPr>
+          <w:sz w:val="24"/>
+          <w:szCs w:val="24"/>
+        </w:rPr>
+      </w:pPr>
+      <w:r>
+        <w:rPr>
+          <w:sz w:val="24"/>
+          <w:szCs w:val="24"/>
+        </w:rPr>
+        <w:t>CancelKnop</w:t>
+      </w:r>
+    </w:p>
+    <w:p>
+      <w:pPr>
+        <w:pStyle w:val="ListParagraph"/>
+        <w:numPr>
+          <w:ilvl w:val="5"/>
+          <w:numId w:val="3"/>
+        </w:numPr>
+        <w:rPr>
+          <w:sz w:val="24"/>
+          <w:szCs w:val="24"/>
+        </w:rPr>
+      </w:pPr>
+      <w:r>
+        <w:rPr>
+          <w:sz w:val="24"/>
+          <w:szCs w:val="24"/>
+        </w:rPr>
+        <w:t>Modal sluiten</w:t>
+      </w:r>
+    </w:p>
+    <w:p>
+      <w:pPr>
+        <w:pStyle w:val="ListParagraph"/>
+        <w:numPr>
+          <w:ilvl w:val="0"/>
+          <w:numId w:val="3"/>
+        </w:numPr>
+        <w:rPr>
+          <w:sz w:val="24"/>
+          <w:szCs w:val="24"/>
+        </w:rPr>
+      </w:pPr>
+      <w:r>
+        <w:rPr>
+          <w:sz w:val="24"/>
+          <w:szCs w:val="24"/>
+        </w:rPr>
+        <w:t>Pagination leaderboard</w:t>
+      </w:r>
+    </w:p>
+    <w:p>
+      <w:pPr>
+        <w:pStyle w:val="ListParagraph"/>
+        <w:numPr>
+          <w:ilvl w:val="1"/>
+          <w:numId w:val="3"/>
+        </w:numPr>
+        <w:rPr>
+          <w:sz w:val="24"/>
+          <w:szCs w:val="24"/>
+        </w:rPr>
+      </w:pPr>
+      <w:r>
+        <w:rPr>
+          <w:sz w:val="24"/>
+          <w:szCs w:val="24"/>
+        </w:rPr>
+        <w:t>Bij aanvang van opdracht offsetFilter usage + limitTo cadeau.</w:t>
+      </w:r>
+    </w:p>
+    <w:p>
+      <w:pPr>
+        <w:pStyle w:val="ListParagraph"/>
+        <w:numPr>
+          <w:ilvl w:val="1"/>
+          <w:numId w:val="3"/>
+        </w:numPr>
+        <w:rPr>
+          <w:sz w:val="24"/>
+          <w:szCs w:val="24"/>
+        </w:rPr>
+      </w:pPr>
+      <w:r>
+        <w:rPr>
+          <w:sz w:val="24"/>
+          <w:szCs w:val="24"/>
+        </w:rPr>
+        <w:t>Paginatie Scope items</w:t>
+      </w:r>
+    </w:p>
+    <w:p>
+      <w:pPr>
+        <w:pStyle w:val="ListParagraph"/>
+        <w:numPr>
+          <w:ilvl w:val="2"/>
+          <w:numId w:val="3"/>
+        </w:numPr>
+        <w:rPr>
+          <w:sz w:val="24"/>
+          <w:szCs w:val="24"/>
+        </w:rPr>
+      </w:pPr>
+      <w:r>
+        <w:rPr>
+          <w:sz w:val="24"/>
+          <w:szCs w:val="24"/>
+        </w:rPr>
+        <w:t>Total-Items</w:t>
+      </w:r>
+    </w:p>
+    <w:p>
+      <w:pPr>
+        <w:pStyle w:val="ListParagraph"/>
+        <w:numPr>
+          <w:ilvl w:val="3"/>
+          <w:numId w:val="3"/>
+        </w:numPr>
+        <w:rPr>
+          <w:sz w:val="24"/>
+          <w:szCs w:val="24"/>
+        </w:rPr>
+      </w:pPr>
+      <w:r>
+        <w:rPr>
+          <w:sz w:val="24"/>
+          <w:szCs w:val="24"/>
+        </w:rPr>
+        <w:t>Komt uit player.length ( rekening houden met filters!!)</w:t>
+      </w:r>
+    </w:p>
+    <w:p>
+      <w:pPr>
+        <w:pStyle w:val="ListParagraph"/>
+        <w:numPr>
+          <w:ilvl w:val="2"/>
+          <w:numId w:val="3"/>
+        </w:numPr>
+        <w:rPr>
+          <w:sz w:val="24"/>
+          <w:szCs w:val="24"/>
+        </w:rPr>
+      </w:pPr>
+      <w:r>
+        <w:rPr>
+          <w:sz w:val="24"/>
+          <w:szCs w:val="24"/>
+        </w:rPr>
+        <w:t>Items per page = 5</w:t>
+      </w:r>
+    </w:p>
+    <w:p>
+      <w:pPr>
+        <w:pStyle w:val="ListParagraph"/>
+        <w:numPr>
+          <w:ilvl w:val="2"/>
+          <w:numId w:val="3"/>
+        </w:numPr>
+        <w:rPr>
+          <w:sz w:val="24"/>
+          <w:szCs w:val="24"/>
+        </w:rPr>
+      </w:pPr>
+      <w:r>
+        <w:rPr>
+          <w:sz w:val="24"/>
+          <w:szCs w:val="24"/>
+        </w:rPr>
+        <w:t>Currentpage = 1</w:t>
+      </w:r>
+    </w:p>
+    <w:p>
+      <w:pPr>
+        <w:pStyle w:val="ListParagraph"/>
+        <w:numPr>
+          <w:ilvl w:val="2"/>
+          <w:numId w:val="3"/>
+        </w:numPr>
+        <w:rPr>
+          <w:sz w:val="24"/>
+          <w:szCs w:val="24"/>
+        </w:rPr>
+      </w:pPr>
+      <w:r>
+        <w:rPr>
+          <w:sz w:val="24"/>
+          <w:szCs w:val="24"/>
+        </w:rPr>
+        <w:t>maxSize = 5</w:t>
+      </w:r>
+    </w:p>
+    <w:p>
+      <w:pPr>
+        <w:pStyle w:val="ListParagraph"/>
+        <w:numPr>
+          <w:ilvl w:val="2"/>
+          <w:numId w:val="3"/>
+        </w:numPr>
+        <w:rPr>
+          <w:sz w:val="24"/>
+          <w:szCs w:val="24"/>
+        </w:rPr>
+      </w:pPr>
+      <w:r>
+        <w:rPr>
+          <w:sz w:val="24"/>
+          <w:szCs w:val="24"/>
+        </w:rPr>
+        <w:t>boundary-links = true</w:t>
+      </w:r>
+    </w:p>
+    <w:p>
+      <w:pPr>
+        <w:pStyle w:val="ListParagraph"/>
+        <w:numPr>
+          <w:ilvl w:val="0"/>
+          <w:numId w:val="3"/>
+        </w:numPr>
+        <w:rPr>
+          <w:sz w:val="24"/>
+          <w:szCs w:val="24"/>
+        </w:rPr>
+      </w:pPr>
+      <w:r>
+        <w:rPr>
+          <w:sz w:val="24"/>
+          <w:szCs w:val="24"/>
+        </w:rPr>
+        <w:t>Pagination lobbyGames</w:t>
+      </w:r>
+    </w:p>
+    <w:p>
+      <w:pPr>
+        <w:pStyle w:val="ListParagraph"/>
+        <w:numPr>
+          <w:ilvl w:val="1"/>
+          <w:numId w:val="3"/>
+        </w:numPr>
+        <w:rPr>
+          <w:sz w:val="24"/>
+          <w:szCs w:val="24"/>
+        </w:rPr>
+      </w:pPr>
+      <w:r>
+        <w:rPr>
+          <w:sz w:val="24"/>
+          <w:szCs w:val="24"/>
+        </w:rPr>
+        <w:t>Bij aanvang van opdracht offsetFilter usage + limitTo cadeau.</w:t>
+      </w:r>
+    </w:p>
+    <w:p>
+      <w:pPr>
+        <w:pStyle w:val="ListParagraph"/>
+        <w:numPr>
+          <w:ilvl w:val="1"/>
+          <w:numId w:val="3"/>
+        </w:numPr>
+        <w:rPr>
+          <w:sz w:val="24"/>
+          <w:szCs w:val="24"/>
+        </w:rPr>
+      </w:pPr>
+      <w:r>
+        <w:rPr>
+          <w:sz w:val="24"/>
+          <w:szCs w:val="24"/>
+        </w:rPr>
+        <w:t>Paginatie Scope items</w:t>
+      </w:r>
+    </w:p>
+    <w:p>
+      <w:pPr>
+        <w:pStyle w:val="ListParagraph"/>
+        <w:numPr>
+          <w:ilvl w:val="2"/>
+          <w:numId w:val="3"/>
+        </w:numPr>
+        <w:rPr>
+          <w:sz w:val="24"/>
+          <w:szCs w:val="24"/>
+        </w:rPr>
+      </w:pPr>
+      <w:r>
+        <w:rPr>
+          <w:sz w:val="24"/>
+          <w:szCs w:val="24"/>
+        </w:rPr>
+        <w:t>Total-Items</w:t>
+      </w:r>
+    </w:p>
+    <w:p>
+      <w:pPr>
+        <w:pStyle w:val="ListParagraph"/>
+        <w:numPr>
+          <w:ilvl w:val="3"/>
+          <w:numId w:val="3"/>
+        </w:numPr>
+        <w:rPr>
+          <w:sz w:val="24"/>
+          <w:szCs w:val="24"/>
+        </w:rPr>
+      </w:pPr>
+      <w:r>
+        <w:rPr>
+          <w:sz w:val="24"/>
+          <w:szCs w:val="24"/>
+        </w:rPr>
+        <w:t xml:space="preserve">Komt uit </w:t>
+      </w:r>
+      <w:r>
+        <w:rPr>
+          <w:sz w:val="24"/>
+          <w:szCs w:val="24"/>
+        </w:rPr>
+        <w:t>games</w:t>
+      </w:r>
+      <w:r>
+        <w:rPr>
+          <w:sz w:val="24"/>
+          <w:szCs w:val="24"/>
+        </w:rPr>
+        <w:t>.length ( rekening houden met filters!!)</w:t>
+      </w:r>
+    </w:p>
+    <w:p>
+      <w:pPr>
+        <w:pStyle w:val="ListParagraph"/>
+        <w:numPr>
+          <w:ilvl w:val="2"/>
+          <w:numId w:val="3"/>
+        </w:numPr>
+        <w:rPr>
+          <w:sz w:val="24"/>
+          <w:szCs w:val="24"/>
+        </w:rPr>
+      </w:pPr>
+      <w:r>
+        <w:rPr>
+          <w:sz w:val="24"/>
+          <w:szCs w:val="24"/>
+        </w:rPr>
+        <w:t xml:space="preserve">Items </w:t>
+      </w:r>
+      <w:r>
+        <w:rPr>
+          <w:sz w:val="24"/>
+          <w:szCs w:val="24"/>
+        </w:rPr>
+        <w:t>per page = 6</w:t>
+      </w:r>
+    </w:p>
+    <w:p>
+      <w:pPr>
+        <w:pStyle w:val="ListParagraph"/>
+        <w:numPr>
+          <w:ilvl w:val="2"/>
+          <w:numId w:val="3"/>
+        </w:numPr>
+        <w:rPr>
+          <w:sz w:val="24"/>
+          <w:szCs w:val="24"/>
+        </w:rPr>
+      </w:pPr>
+      <w:r>
+        <w:rPr>
+          <w:sz w:val="24"/>
+          <w:szCs w:val="24"/>
+        </w:rPr>
+        <w:t>Currentpage = 1</w:t>
+      </w:r>
+    </w:p>
+    <w:p>
+      <w:pPr>
+        <w:pStyle w:val="ListParagraph"/>
+        <w:numPr>
+          <w:ilvl w:val="2"/>
+          <w:numId w:val="3"/>
+        </w:numPr>
+        <w:rPr>
+          <w:sz w:val="24"/>
+          <w:szCs w:val="24"/>
+        </w:rPr>
+      </w:pPr>
+      <w:r>
+        <w:rPr>
+          <w:sz w:val="24"/>
+          <w:szCs w:val="24"/>
+        </w:rPr>
+        <w:t>maxSize = 5</w:t>
+      </w:r>
+    </w:p>
+    <w:p>
+      <w:pPr>
+        <w:pStyle w:val="ListParagraph"/>
+        <w:numPr>
+          <w:ilvl w:val="2"/>
+          <w:numId w:val="3"/>
+        </w:numPr>
+        <w:rPr>
+          <w:sz w:val="24"/>
+          <w:szCs w:val="24"/>
+        </w:rPr>
+      </w:pPr>
+      <w:r>
+        <w:rPr>
+          <w:sz w:val="24"/>
+          <w:szCs w:val="24"/>
+        </w:rPr>
+        <w:t>boundary-links = true</w:t>
+      </w:r>
+    </w:p>
+    <w:p>
+      <w:pPr>
+        <w:pStyle w:val="ListParagraph"/>
+        <w:numPr>
+          <w:ilvl w:val="0"/>
+          <w:numId w:val="3"/>
+        </w:numPr>
+        <w:rPr>
+          <w:sz w:val="24"/>
+          <w:szCs w:val="24"/>
+        </w:rPr>
+      </w:pPr>
+      <w:r>
+        <w:rPr>
+          <w:sz w:val="24"/>
+          <w:szCs w:val="24"/>
+        </w:rPr>
+        <w:t>Tabs voor private chatting</w:t>
+      </w:r>
+    </w:p>
+    <w:p>
+      <w:pPr>
+        <w:pStyle w:val="ListParagraph"/>
+        <w:numPr>
+          <w:ilvl w:val="1"/>
+          <w:numId w:val="3"/>
+        </w:numPr>
+        <w:rPr>
+          <w:sz w:val="24"/>
+          <w:szCs w:val="24"/>
+        </w:rPr>
+      </w:pPr>
+      <w:r>
+        <w:rPr>
+          <w:sz w:val="24"/>
+          <w:szCs w:val="24"/>
+        </w:rPr>
+        <w:t>Tab-heading bevat username van andere chatter</w:t>
+      </w:r>
+    </w:p>
+    <w:p>
+      <w:pPr>
+        <w:pStyle w:val="ListParagraph"/>
+        <w:numPr>
+          <w:ilvl w:val="1"/>
+          <w:numId w:val="3"/>
+        </w:numPr>
+        <w:rPr>
+          <w:sz w:val="24"/>
+          <w:szCs w:val="24"/>
+        </w:rPr>
+      </w:pPr>
+      <w:r>
+        <w:rPr>
+          <w:sz w:val="24"/>
+          <w:szCs w:val="24"/>
+        </w:rPr>
+        <w:t>Tab-content idem aan general chat</w:t>
+      </w:r>
+    </w:p>
+    <w:p>
+      <w:pPr>
+        <w:pStyle w:val="ListParagraph"/>
+        <w:numPr>
+          <w:ilvl w:val="1"/>
+          <w:numId w:val="3"/>
+        </w:numPr>
+        <w:rPr>
+          <w:sz w:val="24"/>
+          <w:szCs w:val="24"/>
+        </w:rPr>
+      </w:pPr>
+      <w:r>
+        <w:rPr>
+          <w:sz w:val="24"/>
+          <w:szCs w:val="24"/>
+        </w:rPr>
+        <w:t xml:space="preserve">ChatboxController: </w:t>
+      </w:r>
+    </w:p>
+    <w:p>
+      <w:pPr>
+        <w:pStyle w:val="ListParagraph"/>
+        <w:numPr>
+          <w:ilvl w:val="2"/>
+          <w:numId w:val="3"/>
+        </w:numPr>
+        <w:rPr>
+          <w:sz w:val="24"/>
+          <w:szCs w:val="24"/>
+        </w:rPr>
+      </w:pPr>
+      <w:r>
+        <w:rPr>
+          <w:sz w:val="24"/>
+          <w:szCs w:val="24"/>
+        </w:rPr>
+        <w:t>Pas chatbox aan zodat log-messages alleen in general chatbox komen (findGeneralTab())</w:t>
+      </w:r>
+    </w:p>
+    <w:p>
+      <w:pPr>
+        <w:pStyle w:val="ListParagraph"/>
+        <w:numPr>
+          <w:ilvl w:val="2"/>
+          <w:numId w:val="3"/>
+        </w:numPr>
+        <w:rPr>
+          <w:sz w:val="24"/>
+          <w:szCs w:val="24"/>
+        </w:rPr>
+      </w:pPr>
+      <w:r>
+        <w:rPr>
+          <w:sz w:val="24"/>
+          <w:szCs w:val="24"/>
+        </w:rPr>
+        <w:t>....</w:t>
+      </w:r>
+    </w:p>
+    <w:p>
+      <w:pPr>
         <w:rPr>
           <w:sz w:val="30"/>
           <w:szCs w:val="30"/>
           <w:u w:val="single"/>
         </w:rPr>
-        <w:lastRenderedPageBreak/>
-        <w:t>Angular-ui bootstrap</w:t>
-      </w:r>
-    </w:p>
-    <w:p>
-      <w:pPr>
-        <w:pStyle w:val="ListParagraph"/>
-        <w:numPr>
-          <w:ilvl w:val="0"/>
-          <w:numId w:val="3"/>
-        </w:numPr>
-        <w:rPr>
-          <w:sz w:val="24"/>
-          <w:szCs w:val="24"/>
-        </w:rPr>
-      </w:pPr>
-      <w:r>
-        <w:rPr>
-          <w:sz w:val="24"/>
-          <w:szCs w:val="24"/>
-        </w:rPr>
-        <w:t>Modals</w:t>
-      </w:r>
-    </w:p>
-    <w:p>
-      <w:pPr>
-        <w:pStyle w:val="ListParagraph"/>
-        <w:numPr>
-          <w:ilvl w:val="1"/>
-          <w:numId w:val="3"/>
-        </w:numPr>
-        <w:rPr>
-          <w:sz w:val="24"/>
-          <w:szCs w:val="24"/>
-        </w:rPr>
-      </w:pPr>
-      <w:r>
-        <w:rPr>
-          <w:sz w:val="24"/>
-          <w:szCs w:val="24"/>
-        </w:rPr>
-        <w:t>Create Game</w:t>
-      </w:r>
-    </w:p>
-    <w:p>
-      <w:pPr>
-        <w:pStyle w:val="ListParagraph"/>
-        <w:numPr>
-          <w:ilvl w:val="2"/>
-          <w:numId w:val="3"/>
-        </w:numPr>
-        <w:rPr>
-          <w:sz w:val="24"/>
-          <w:szCs w:val="24"/>
-        </w:rPr>
-      </w:pPr>
-      <w:r>
-        <w:rPr>
-          <w:sz w:val="24"/>
-          <w:szCs w:val="24"/>
-        </w:rPr>
-        <w:t>Html reeds klaargemaakt (behalve ngMessages)</w:t>
-      </w:r>
-    </w:p>
-    <w:p>
-      <w:pPr>
-        <w:pStyle w:val="ListParagraph"/>
-        <w:numPr>
-          <w:ilvl w:val="2"/>
-          <w:numId w:val="3"/>
-        </w:numPr>
-        <w:rPr>
-          <w:sz w:val="24"/>
-          <w:szCs w:val="24"/>
-        </w:rPr>
-      </w:pPr>
-      <w:r>
-        <w:rPr>
-          <w:sz w:val="24"/>
-          <w:szCs w:val="24"/>
-        </w:rPr>
-        <w:t>Stappenplan uit te voeren</w:t>
-      </w:r>
-    </w:p>
-    <w:p>
-      <w:pPr>
-        <w:pStyle w:val="ListParagraph"/>
-        <w:numPr>
-          <w:ilvl w:val="3"/>
-          <w:numId w:val="3"/>
-        </w:numPr>
-        <w:rPr>
-          <w:sz w:val="24"/>
-          <w:szCs w:val="24"/>
-        </w:rPr>
-      </w:pPr>
-      <w:r>
-        <w:rPr>
-          <w:sz w:val="24"/>
-          <w:szCs w:val="24"/>
-        </w:rPr>
-        <w:t>modelInstance aanmaken</w:t>
-      </w:r>
-    </w:p>
-    <w:p>
-      <w:pPr>
-        <w:pStyle w:val="ListParagraph"/>
-        <w:numPr>
-          <w:ilvl w:val="4"/>
-          <w:numId w:val="3"/>
-        </w:numPr>
-        <w:rPr>
-          <w:sz w:val="24"/>
-          <w:szCs w:val="24"/>
-        </w:rPr>
-      </w:pPr>
-      <w:r>
-        <w:rPr>
-          <w:sz w:val="24"/>
-          <w:szCs w:val="24"/>
-        </w:rPr>
-        <w:t>templateUrl</w:t>
-      </w:r>
-    </w:p>
-    <w:p>
-      <w:pPr>
-        <w:pStyle w:val="ListParagraph"/>
-        <w:numPr>
-          <w:ilvl w:val="4"/>
-          <w:numId w:val="3"/>
-        </w:numPr>
-        <w:rPr>
-          <w:sz w:val="24"/>
-          <w:szCs w:val="24"/>
-        </w:rPr>
-      </w:pPr>
-      <w:r>
-        <w:rPr>
-          <w:sz w:val="24"/>
-          <w:szCs w:val="24"/>
-        </w:rPr>
-        <w:t>controller ( NewGameController )</w:t>
-      </w:r>
-    </w:p>
-    <w:p>
-      <w:pPr>
-        <w:pStyle w:val="ListParagraph"/>
-        <w:numPr>
-          <w:ilvl w:val="3"/>
-          <w:numId w:val="3"/>
-        </w:numPr>
-        <w:rPr>
-          <w:sz w:val="24"/>
-          <w:szCs w:val="24"/>
-        </w:rPr>
-      </w:pPr>
-      <w:r>
-        <w:rPr>
-          <w:sz w:val="24"/>
-          <w:szCs w:val="24"/>
-        </w:rPr>
-        <w:t>NewGameController</w:t>
-      </w:r>
-    </w:p>
-    <w:p>
-      <w:pPr>
-        <w:pStyle w:val="ListParagraph"/>
-        <w:numPr>
-          <w:ilvl w:val="4"/>
-          <w:numId w:val="3"/>
-        </w:numPr>
-        <w:rPr>
-          <w:sz w:val="24"/>
-          <w:szCs w:val="24"/>
-        </w:rPr>
-      </w:pPr>
-      <w:r>
-        <w:rPr>
-          <w:sz w:val="24"/>
-          <w:szCs w:val="24"/>
-        </w:rPr>
-        <w:t>Invulveldjes</w:t>
-      </w:r>
-    </w:p>
-    <w:p>
-      <w:pPr>
-        <w:pStyle w:val="ListParagraph"/>
-        <w:numPr>
-          <w:ilvl w:val="5"/>
-          <w:numId w:val="3"/>
-        </w:numPr>
-        <w:rPr>
-          <w:sz w:val="24"/>
-          <w:szCs w:val="24"/>
-        </w:rPr>
-      </w:pPr>
-      <w:r>
-        <w:rPr>
-          <w:sz w:val="24"/>
-          <w:szCs w:val="24"/>
-        </w:rPr>
-        <w:t>Game naam</w:t>
-      </w:r>
-    </w:p>
-    <w:p>
-      <w:pPr>
-        <w:pStyle w:val="ListParagraph"/>
-        <w:numPr>
-          <w:ilvl w:val="5"/>
-          <w:numId w:val="3"/>
-        </w:numPr>
-        <w:rPr>
-          <w:sz w:val="24"/>
-          <w:szCs w:val="24"/>
-        </w:rPr>
-      </w:pPr>
-      <w:r>
-        <w:rPr>
-          <w:sz w:val="24"/>
-          <w:szCs w:val="24"/>
-        </w:rPr>
-        <w:t>Rated?</w:t>
-      </w:r>
-    </w:p>
-    <w:p>
-      <w:pPr>
-        <w:pStyle w:val="ListParagraph"/>
-        <w:numPr>
-          <w:ilvl w:val="4"/>
-          <w:numId w:val="3"/>
-        </w:numPr>
-        <w:rPr>
-          <w:sz w:val="24"/>
-          <w:szCs w:val="24"/>
-        </w:rPr>
-      </w:pPr>
-      <w:r>
-        <w:rPr>
-          <w:sz w:val="24"/>
-          <w:szCs w:val="24"/>
-        </w:rPr>
-        <w:t>Create knop</w:t>
-      </w:r>
-    </w:p>
-    <w:p>
-      <w:pPr>
-        <w:pStyle w:val="ListParagraph"/>
-        <w:numPr>
-          <w:ilvl w:val="5"/>
-          <w:numId w:val="3"/>
-        </w:numPr>
-        <w:rPr>
-          <w:sz w:val="24"/>
-          <w:szCs w:val="24"/>
-        </w:rPr>
-      </w:pPr>
-      <w:r>
-        <w:rPr>
-          <w:sz w:val="24"/>
-          <w:szCs w:val="24"/>
-        </w:rPr>
-        <w:t>LobbyService aanroepen (createGame)</w:t>
-      </w:r>
-    </w:p>
-    <w:p>
-      <w:pPr>
-        <w:pStyle w:val="ListParagraph"/>
-        <w:numPr>
-          <w:ilvl w:val="5"/>
-          <w:numId w:val="3"/>
-        </w:numPr>
-        <w:rPr>
-          <w:sz w:val="24"/>
-          <w:szCs w:val="24"/>
-        </w:rPr>
-      </w:pPr>
-      <w:r>
-        <w:rPr>
-          <w:sz w:val="24"/>
-          <w:szCs w:val="24"/>
-        </w:rPr>
-        <w:t>Modal sluiten</w:t>
-      </w:r>
-    </w:p>
-    <w:p>
-      <w:pPr>
-        <w:pStyle w:val="ListParagraph"/>
-        <w:numPr>
-          <w:ilvl w:val="4"/>
-          <w:numId w:val="3"/>
-        </w:numPr>
-        <w:rPr>
-          <w:sz w:val="24"/>
-          <w:szCs w:val="24"/>
-        </w:rPr>
-      </w:pPr>
-      <w:r>
-        <w:rPr>
-          <w:sz w:val="24"/>
-          <w:szCs w:val="24"/>
-        </w:rPr>
-        <w:t>CancelKnop</w:t>
-      </w:r>
-    </w:p>
-    <w:p>
-      <w:pPr>
-        <w:pStyle w:val="ListParagraph"/>
-        <w:numPr>
-          <w:ilvl w:val="5"/>
-          <w:numId w:val="3"/>
-        </w:numPr>
-        <w:rPr>
-          <w:sz w:val="24"/>
-          <w:szCs w:val="24"/>
-        </w:rPr>
-      </w:pPr>
-      <w:r>
-        <w:rPr>
-          <w:sz w:val="24"/>
-          <w:szCs w:val="24"/>
-        </w:rPr>
-        <w:t>Modal sluiten</w:t>
-      </w:r>
-    </w:p>
-    <w:p>
-      <w:pPr>
-        <w:pStyle w:val="ListParagraph"/>
-        <w:numPr>
-          <w:ilvl w:val="0"/>
-          <w:numId w:val="3"/>
-        </w:numPr>
-        <w:rPr>
-          <w:sz w:val="24"/>
-          <w:szCs w:val="24"/>
-        </w:rPr>
-      </w:pPr>
-      <w:r>
-        <w:rPr>
-          <w:sz w:val="24"/>
-          <w:szCs w:val="24"/>
-        </w:rPr>
-        <w:t>Pagination leaderboard</w:t>
-      </w:r>
-    </w:p>
-    <w:p>
-      <w:pPr>
-        <w:pStyle w:val="ListParagraph"/>
-        <w:numPr>
-          <w:ilvl w:val="1"/>
-          <w:numId w:val="3"/>
-        </w:numPr>
-        <w:rPr>
-          <w:sz w:val="24"/>
-          <w:szCs w:val="24"/>
-        </w:rPr>
-      </w:pPr>
-      <w:r>
-        <w:rPr>
-          <w:sz w:val="24"/>
-          <w:szCs w:val="24"/>
-        </w:rPr>
-        <w:t>Bij aanvang van opdracht offsetFilter usage + limitTo cadeau.</w:t>
-      </w:r>
-    </w:p>
-    <w:p>
-      <w:pPr>
-        <w:pStyle w:val="ListParagraph"/>
-        <w:numPr>
-          <w:ilvl w:val="1"/>
-          <w:numId w:val="3"/>
-        </w:numPr>
-        <w:rPr>
-          <w:sz w:val="24"/>
-          <w:szCs w:val="24"/>
-        </w:rPr>
-      </w:pPr>
-      <w:r>
-        <w:rPr>
-          <w:sz w:val="24"/>
-          <w:szCs w:val="24"/>
-        </w:rPr>
-        <w:t>Paginatie Scope items</w:t>
-      </w:r>
-    </w:p>
-    <w:p>
-      <w:pPr>
-        <w:pStyle w:val="ListParagraph"/>
-        <w:numPr>
-          <w:ilvl w:val="2"/>
-          <w:numId w:val="3"/>
-        </w:numPr>
-        <w:rPr>
-          <w:sz w:val="24"/>
-          <w:szCs w:val="24"/>
-        </w:rPr>
-      </w:pPr>
-      <w:r>
-        <w:rPr>
-          <w:sz w:val="24"/>
-          <w:szCs w:val="24"/>
-        </w:rPr>
-        <w:t>Total-Items</w:t>
-      </w:r>
-    </w:p>
-    <w:p>
-      <w:pPr>
-        <w:pStyle w:val="ListParagraph"/>
-        <w:numPr>
-          <w:ilvl w:val="3"/>
-          <w:numId w:val="3"/>
-        </w:numPr>
-        <w:rPr>
-          <w:sz w:val="24"/>
-          <w:szCs w:val="24"/>
-        </w:rPr>
-      </w:pPr>
-      <w:r>
-        <w:rPr>
-          <w:sz w:val="24"/>
-          <w:szCs w:val="24"/>
-        </w:rPr>
-        <w:t>Komt uit player.length ( rekening houden met filters!!)</w:t>
-      </w:r>
-    </w:p>
-    <w:p>
-      <w:pPr>
-        <w:pStyle w:val="ListParagraph"/>
-        <w:numPr>
-          <w:ilvl w:val="2"/>
-          <w:numId w:val="3"/>
-        </w:numPr>
-        <w:rPr>
-          <w:sz w:val="24"/>
-          <w:szCs w:val="24"/>
-        </w:rPr>
-      </w:pPr>
-      <w:r>
-        <w:rPr>
-          <w:sz w:val="24"/>
-          <w:szCs w:val="24"/>
-        </w:rPr>
-        <w:t>Items per page = 5</w:t>
-      </w:r>
-    </w:p>
-    <w:p>
-      <w:pPr>
-        <w:pStyle w:val="ListParagraph"/>
-        <w:numPr>
-          <w:ilvl w:val="2"/>
-          <w:numId w:val="3"/>
-        </w:numPr>
-        <w:rPr>
-          <w:sz w:val="24"/>
-          <w:szCs w:val="24"/>
-        </w:rPr>
-      </w:pPr>
-      <w:r>
-        <w:rPr>
-          <w:sz w:val="24"/>
-          <w:szCs w:val="24"/>
-        </w:rPr>
-        <w:t>Currentpage = 1</w:t>
-      </w:r>
-    </w:p>
-    <w:p>
-      <w:pPr>
-        <w:pStyle w:val="ListParagraph"/>
-        <w:numPr>
-          <w:ilvl w:val="2"/>
-          <w:numId w:val="3"/>
-        </w:numPr>
-        <w:rPr>
-          <w:sz w:val="24"/>
-          <w:szCs w:val="24"/>
-        </w:rPr>
-      </w:pPr>
-      <w:r>
-        <w:rPr>
-          <w:sz w:val="24"/>
-          <w:szCs w:val="24"/>
-        </w:rPr>
-        <w:t>maxSize = 5</w:t>
-      </w:r>
-    </w:p>
-    <w:p>
-      <w:pPr>
-        <w:pStyle w:val="ListParagraph"/>
-        <w:numPr>
-          <w:ilvl w:val="2"/>
-          <w:numId w:val="3"/>
-        </w:numPr>
-        <w:rPr>
-          <w:sz w:val="24"/>
-          <w:szCs w:val="24"/>
-        </w:rPr>
-      </w:pPr>
-      <w:r>
-        <w:rPr>
-          <w:sz w:val="24"/>
-          <w:szCs w:val="24"/>
-        </w:rPr>
-        <w:t>boundary-links = true</w:t>
-      </w:r>
-    </w:p>
-    <w:p>
-      <w:pPr>
-        <w:pStyle w:val="ListParagraph"/>
-        <w:numPr>
-          <w:ilvl w:val="0"/>
-          <w:numId w:val="3"/>
-        </w:numPr>
-        <w:rPr>
-          <w:sz w:val="24"/>
-          <w:szCs w:val="24"/>
-        </w:rPr>
-      </w:pPr>
-      <w:r>
-        <w:rPr>
-          <w:sz w:val="24"/>
-          <w:szCs w:val="24"/>
-        </w:rPr>
-        <w:t>Pagination lobbyGames</w:t>
-      </w:r>
-    </w:p>
-    <w:p>
-      <w:pPr>
-        <w:pStyle w:val="ListParagraph"/>
-        <w:numPr>
-          <w:ilvl w:val="1"/>
-          <w:numId w:val="3"/>
-        </w:numPr>
-        <w:rPr>
-          <w:sz w:val="24"/>
-          <w:szCs w:val="24"/>
-        </w:rPr>
-      </w:pPr>
-      <w:r>
-        <w:rPr>
-          <w:sz w:val="24"/>
-          <w:szCs w:val="24"/>
-        </w:rPr>
-        <w:t>Bij aanvang van opdracht offsetFilter usage + limitTo cadeau.</w:t>
-      </w:r>
-    </w:p>
-    <w:p>
-      <w:pPr>
-        <w:pStyle w:val="ListParagraph"/>
-        <w:numPr>
-          <w:ilvl w:val="1"/>
-          <w:numId w:val="3"/>
-        </w:numPr>
-        <w:rPr>
-          <w:sz w:val="24"/>
-          <w:szCs w:val="24"/>
-        </w:rPr>
-      </w:pPr>
-      <w:r>
-        <w:rPr>
-          <w:sz w:val="24"/>
-          <w:szCs w:val="24"/>
-        </w:rPr>
-        <w:t>Paginatie Scope items</w:t>
-      </w:r>
-    </w:p>
-    <w:p>
-      <w:pPr>
-        <w:pStyle w:val="ListParagraph"/>
-        <w:numPr>
-          <w:ilvl w:val="2"/>
-          <w:numId w:val="3"/>
-        </w:numPr>
-        <w:rPr>
-          <w:sz w:val="24"/>
-          <w:szCs w:val="24"/>
-        </w:rPr>
-      </w:pPr>
-      <w:r>
-        <w:rPr>
-          <w:sz w:val="24"/>
-          <w:szCs w:val="24"/>
-        </w:rPr>
-        <w:t>Total-Items</w:t>
-      </w:r>
-    </w:p>
-    <w:p>
-      <w:pPr>
-        <w:pStyle w:val="ListParagraph"/>
-        <w:numPr>
-          <w:ilvl w:val="3"/>
-          <w:numId w:val="3"/>
-        </w:numPr>
-        <w:rPr>
-          <w:sz w:val="24"/>
-          <w:szCs w:val="24"/>
-        </w:rPr>
-      </w:pPr>
-      <w:r>
-        <w:rPr>
-          <w:sz w:val="24"/>
-          <w:szCs w:val="24"/>
-        </w:rPr>
-        <w:t xml:space="preserve">Komt uit </w:t>
-      </w:r>
-      <w:r>
-        <w:rPr>
-          <w:sz w:val="24"/>
-          <w:szCs w:val="24"/>
-        </w:rPr>
-        <w:t>games</w:t>
-      </w:r>
-      <w:r>
-        <w:rPr>
-          <w:sz w:val="24"/>
-          <w:szCs w:val="24"/>
-        </w:rPr>
-        <w:t>.length ( rekening houden met filters!!)</w:t>
-      </w:r>
-    </w:p>
-    <w:p>
-      <w:pPr>
-        <w:pStyle w:val="ListParagraph"/>
-        <w:numPr>
-          <w:ilvl w:val="2"/>
-          <w:numId w:val="3"/>
-        </w:numPr>
-        <w:rPr>
-          <w:sz w:val="24"/>
-          <w:szCs w:val="24"/>
-        </w:rPr>
-      </w:pPr>
-      <w:r>
-        <w:rPr>
-          <w:sz w:val="24"/>
-          <w:szCs w:val="24"/>
-        </w:rPr>
-        <w:t xml:space="preserve">Items </w:t>
-      </w:r>
-      <w:r>
-        <w:rPr>
-          <w:sz w:val="24"/>
-          <w:szCs w:val="24"/>
-        </w:rPr>
-        <w:t>per page = 6</w:t>
-      </w:r>
-    </w:p>
-    <w:p>
-      <w:pPr>
-        <w:pStyle w:val="ListParagraph"/>
-        <w:numPr>
-          <w:ilvl w:val="2"/>
-          <w:numId w:val="3"/>
-        </w:numPr>
-        <w:rPr>
-          <w:sz w:val="24"/>
-          <w:szCs w:val="24"/>
-        </w:rPr>
-      </w:pPr>
-      <w:r>
-        <w:rPr>
-          <w:sz w:val="24"/>
-          <w:szCs w:val="24"/>
-        </w:rPr>
-        <w:t>Currentpage = 1</w:t>
-      </w:r>
-    </w:p>
-    <w:p>
-      <w:pPr>
-        <w:pStyle w:val="ListParagraph"/>
-        <w:numPr>
-          <w:ilvl w:val="2"/>
-          <w:numId w:val="3"/>
-        </w:numPr>
-        <w:rPr>
-          <w:sz w:val="24"/>
-          <w:szCs w:val="24"/>
-        </w:rPr>
-      </w:pPr>
-      <w:r>
-        <w:rPr>
-          <w:sz w:val="24"/>
-          <w:szCs w:val="24"/>
-        </w:rPr>
-        <w:t>maxSize = 5</w:t>
-      </w:r>
-    </w:p>
-    <w:p>
-      <w:pPr>
-        <w:pStyle w:val="ListParagraph"/>
-        <w:numPr>
-          <w:ilvl w:val="2"/>
-          <w:numId w:val="3"/>
-        </w:numPr>
-        <w:rPr>
-          <w:sz w:val="24"/>
-          <w:szCs w:val="24"/>
-        </w:rPr>
-      </w:pPr>
-      <w:r>
-        <w:rPr>
-          <w:sz w:val="24"/>
-          <w:szCs w:val="24"/>
-        </w:rPr>
-        <w:t>boundary-links = true</w:t>
-      </w:r>
-    </w:p>
-    <w:p>
-      <w:pPr>
-        <w:pStyle w:val="ListParagraph"/>
-        <w:numPr>
-          <w:ilvl w:val="0"/>
-          <w:numId w:val="3"/>
-        </w:numPr>
-        <w:rPr>
-          <w:sz w:val="24"/>
-          <w:szCs w:val="24"/>
-        </w:rPr>
-      </w:pPr>
-      <w:r>
-        <w:rPr>
-          <w:sz w:val="24"/>
-          <w:szCs w:val="24"/>
-        </w:rPr>
-        <w:t>Tabs voor private chatting</w:t>
-      </w:r>
-    </w:p>
-    <w:p>
-      <w:pPr>
-        <w:pStyle w:val="ListParagraph"/>
-        <w:numPr>
-          <w:ilvl w:val="1"/>
-          <w:numId w:val="3"/>
-        </w:numPr>
-        <w:rPr>
-          <w:sz w:val="24"/>
-          <w:szCs w:val="24"/>
-        </w:rPr>
-      </w:pPr>
-      <w:r>
-        <w:rPr>
-          <w:sz w:val="24"/>
-          <w:szCs w:val="24"/>
-        </w:rPr>
-        <w:t>Tab-heading bevat username van andere chatter</w:t>
-      </w:r>
-    </w:p>
-    <w:p>
-      <w:pPr>
-        <w:pStyle w:val="ListParagraph"/>
-        <w:numPr>
-          <w:ilvl w:val="1"/>
-          <w:numId w:val="3"/>
-        </w:numPr>
-        <w:rPr>
-          <w:sz w:val="24"/>
-          <w:szCs w:val="24"/>
-        </w:rPr>
-      </w:pPr>
-      <w:r>
-        <w:rPr>
-          <w:sz w:val="24"/>
-          <w:szCs w:val="24"/>
-        </w:rPr>
-        <w:t>Tab-content idem aan general chat</w:t>
-      </w:r>
-    </w:p>
-    <w:p>
-      <w:pPr>
-        <w:pStyle w:val="ListParagraph"/>
-        <w:numPr>
-          <w:ilvl w:val="1"/>
-          <w:numId w:val="3"/>
-        </w:numPr>
-        <w:rPr>
-          <w:sz w:val="24"/>
-          <w:szCs w:val="24"/>
-        </w:rPr>
-      </w:pPr>
-      <w:r>
-        <w:rPr>
-          <w:sz w:val="24"/>
-          <w:szCs w:val="24"/>
-        </w:rPr>
-        <w:t xml:space="preserve">ChatboxController: </w:t>
-      </w:r>
-    </w:p>
-    <w:p>
-      <w:pPr>
-        <w:pStyle w:val="ListParagraph"/>
-        <w:numPr>
-          <w:ilvl w:val="2"/>
-          <w:numId w:val="3"/>
-        </w:numPr>
-        <w:rPr>
-          <w:sz w:val="24"/>
-          <w:szCs w:val="24"/>
-        </w:rPr>
-      </w:pPr>
-      <w:r>
-        <w:rPr>
-          <w:sz w:val="24"/>
-          <w:szCs w:val="24"/>
-        </w:rPr>
-        <w:t>Pas chatbox aan zodat log-messages alleen in general chatbox komen (findGeneralTab())</w:t>
-      </w:r>
-    </w:p>
-    <w:p>
-      <w:pPr>
-        <w:pStyle w:val="ListParagraph"/>
-        <w:numPr>
-          <w:ilvl w:val="2"/>
-          <w:numId w:val="3"/>
-        </w:numPr>
-        <w:rPr>
-          <w:sz w:val="24"/>
-          <w:szCs w:val="24"/>
-        </w:rPr>
-      </w:pPr>
-      <w:r>
-        <w:rPr>
-          <w:sz w:val="24"/>
-          <w:szCs w:val="24"/>
-        </w:rPr>
-        <w:t>....</w:t>
-      </w:r>
-    </w:p>
-    <w:p>
-      <w:pPr>
-        <w:rPr>
-          <w:sz w:val="24"/>
-          <w:szCs w:val="24"/>
-        </w:rPr>
-      </w:pPr>
-    </w:p>
-    <w:p>
-      <w:pPr>
+      </w:pPr>
+      <w:r>
         <w:rPr>
           <w:sz w:val="30"/>
           <w:szCs w:val="30"/>
           <w:u w:val="single"/>
         </w:rPr>
-      </w:pPr>
+        <w:lastRenderedPageBreak/>
+        <w:br/>
+      </w:r>
       <w:r>
         <w:rPr>
           <w:sz w:val="30"/>
           <w:szCs w:val="30"/>
           <w:u w:val="single"/>
         </w:rPr>
-        <w:t>$http</w:t>
+        <w:t>Filters</w:t>
       </w:r>
     </w:p>
     <w:p>
@@ -1484,19 +1602,26 @@
         <w:pStyle w:val="ListParagraph"/>
         <w:numPr>
           <w:ilvl w:val="0"/>
-          <w:numId w:val="4"/>
-        </w:numPr>
-        <w:rPr>
-          <w:sz w:val="24"/>
-          <w:szCs w:val="24"/>
-        </w:rPr>
-      </w:pPr>
-      <w:r>
-        <w:rPr>
-          <w:sz w:val="24"/>
-          <w:szCs w:val="24"/>
-        </w:rPr>
-        <w:t>PlayedGameService</w:t>
+          <w:numId w:val="1"/>
+        </w:numPr>
+        <w:rPr>
+          <w:sz w:val="24"/>
+          <w:szCs w:val="24"/>
+        </w:rPr>
+      </w:pPr>
+      <w:r>
+        <w:rPr>
+          <w:sz w:val="24"/>
+          <w:szCs w:val="24"/>
+        </w:rPr>
+        <w:t>Opengamesonlyfilter</w:t>
+      </w:r>
+      <w:r>
+        <w:rPr>
+          <w:sz w:val="24"/>
+          <w:szCs w:val="24"/>
+        </w:rPr>
+        <w:t xml:space="preserve"> (hiervoor moet CreateGame – modal reeds aangemaakt zijn, zie Angular UI-Bootstrap gedeelte)</w:t>
       </w:r>
     </w:p>
     <w:p>
@@ -1504,231 +1629,107 @@
         <w:pStyle w:val="ListParagraph"/>
         <w:numPr>
           <w:ilvl w:val="1"/>
-          <w:numId w:val="4"/>
-        </w:numPr>
-        <w:rPr>
-          <w:sz w:val="24"/>
-          <w:szCs w:val="24"/>
-        </w:rPr>
-      </w:pPr>
-      <w:r>
-        <w:rPr>
-          <w:sz w:val="24"/>
-          <w:szCs w:val="24"/>
-        </w:rPr>
-        <w:t>Laatste 3 games ophalen via rest call.</w:t>
-      </w:r>
-    </w:p>
-    <w:p>
-      <w:pPr>
-        <w:pStyle w:val="ListParagraph"/>
-        <w:numPr>
-          <w:ilvl w:val="2"/>
-          <w:numId w:val="4"/>
-        </w:numPr>
-        <w:rPr>
-          <w:sz w:val="24"/>
-          <w:szCs w:val="24"/>
-        </w:rPr>
-      </w:pPr>
-      <w:r>
-        <w:rPr>
-          <w:sz w:val="24"/>
-          <w:szCs w:val="24"/>
-        </w:rPr>
-        <w:t>$http.get naar xxx.xxx.xxx.xxx:8080/connectfour/api/games</w:t>
-      </w:r>
-    </w:p>
-    <w:p>
-      <w:pPr>
-        <w:pStyle w:val="ListParagraph"/>
-        <w:numPr>
-          <w:ilvl w:val="3"/>
-          <w:numId w:val="4"/>
-        </w:numPr>
-        <w:rPr>
-          <w:sz w:val="24"/>
-          <w:szCs w:val="24"/>
-        </w:rPr>
-      </w:pPr>
-      <w:r>
-        <w:rPr>
-          <w:sz w:val="24"/>
-          <w:szCs w:val="24"/>
-        </w:rPr>
-        <w:t>PlayedGameService.getLast3Games oproepen en resultaat in scope plaatsen</w:t>
-      </w:r>
-    </w:p>
-    <w:p>
-      <w:pPr>
-        <w:pStyle w:val="ListParagraph"/>
-        <w:numPr>
-          <w:ilvl w:val="3"/>
-          <w:numId w:val="4"/>
-        </w:numPr>
-        <w:rPr>
-          <w:sz w:val="24"/>
-          <w:szCs w:val="24"/>
-          <w:lang w:val="en-US"/>
-        </w:rPr>
-      </w:pPr>
-      <w:r>
-        <w:rPr>
-          <w:sz w:val="24"/>
-          <w:szCs w:val="24"/>
-          <w:lang w:val="en-US"/>
-        </w:rPr>
-        <w:t xml:space="preserve">Dependency $http </w:t>
-      </w:r>
-      <w:proofErr w:type="spellStart"/>
-      <w:r>
-        <w:rPr>
-          <w:sz w:val="24"/>
-          <w:szCs w:val="24"/>
-          <w:lang w:val="en-US"/>
-        </w:rPr>
-        <w:t>inladen</w:t>
-      </w:r>
-      <w:proofErr w:type="spellEnd"/>
-    </w:p>
-    <w:p>
-      <w:pPr>
-        <w:pStyle w:val="ListParagraph"/>
-        <w:numPr>
-          <w:ilvl w:val="3"/>
-          <w:numId w:val="4"/>
-        </w:numPr>
-        <w:rPr>
-          <w:sz w:val="24"/>
-          <w:szCs w:val="24"/>
-          <w:lang w:val="en-US"/>
-        </w:rPr>
-      </w:pPr>
-      <w:r>
-        <w:rPr>
-          <w:sz w:val="24"/>
-          <w:szCs w:val="24"/>
-          <w:lang w:val="en-US"/>
-        </w:rPr>
-        <w:t>returned promise</w:t>
-      </w:r>
-    </w:p>
-    <w:p>
-      <w:pPr>
-        <w:pStyle w:val="ListParagraph"/>
-        <w:numPr>
-          <w:ilvl w:val="3"/>
-          <w:numId w:val="4"/>
-        </w:numPr>
-        <w:rPr>
-          <w:sz w:val="24"/>
-          <w:szCs w:val="24"/>
-          <w:lang w:val="en-US"/>
-        </w:rPr>
-      </w:pPr>
-      <w:r>
-        <w:rPr>
-          <w:sz w:val="24"/>
-          <w:szCs w:val="24"/>
-          <w:lang w:val="en-US"/>
-        </w:rPr>
-        <w:t xml:space="preserve">then -&gt; </w:t>
-      </w:r>
-      <w:proofErr w:type="spellStart"/>
-      <w:r>
-        <w:rPr>
-          <w:sz w:val="24"/>
-          <w:szCs w:val="24"/>
-          <w:lang w:val="en-US"/>
-        </w:rPr>
-        <w:t>responsebody</w:t>
-      </w:r>
-      <w:proofErr w:type="spellEnd"/>
-      <w:r>
-        <w:rPr>
-          <w:sz w:val="24"/>
-          <w:szCs w:val="24"/>
-          <w:lang w:val="en-US"/>
-        </w:rPr>
-        <w:t xml:space="preserve"> </w:t>
-      </w:r>
-      <w:proofErr w:type="spellStart"/>
-      <w:r>
-        <w:rPr>
-          <w:sz w:val="24"/>
-          <w:szCs w:val="24"/>
-          <w:lang w:val="en-US"/>
-        </w:rPr>
-        <w:t>omzetten</w:t>
-      </w:r>
-      <w:proofErr w:type="spellEnd"/>
-      <w:r>
-        <w:rPr>
-          <w:sz w:val="24"/>
-          <w:szCs w:val="24"/>
-          <w:lang w:val="en-US"/>
-        </w:rPr>
-        <w:t xml:space="preserve"> </w:t>
-      </w:r>
-      <w:proofErr w:type="spellStart"/>
-      <w:r>
-        <w:rPr>
-          <w:sz w:val="24"/>
-          <w:szCs w:val="24"/>
-          <w:lang w:val="en-US"/>
-        </w:rPr>
-        <w:t>naar</w:t>
-      </w:r>
-      <w:proofErr w:type="spellEnd"/>
-      <w:r>
-        <w:rPr>
-          <w:sz w:val="24"/>
-          <w:szCs w:val="24"/>
-          <w:lang w:val="en-US"/>
-        </w:rPr>
-        <w:t xml:space="preserve"> array</w:t>
-      </w:r>
-    </w:p>
-    <w:p>
-      <w:pPr>
-        <w:pStyle w:val="ListParagraph"/>
-        <w:numPr>
-          <w:ilvl w:val="3"/>
-          <w:numId w:val="4"/>
-        </w:numPr>
-        <w:rPr>
-          <w:sz w:val="24"/>
-          <w:szCs w:val="24"/>
-          <w:lang w:val="en-US"/>
-        </w:rPr>
-      </w:pPr>
-      <w:r>
-        <w:rPr>
-          <w:sz w:val="24"/>
-          <w:szCs w:val="24"/>
-          <w:lang w:val="en-US"/>
-        </w:rPr>
-        <w:t xml:space="preserve">array </w:t>
-      </w:r>
-      <w:proofErr w:type="spellStart"/>
-      <w:r>
-        <w:rPr>
-          <w:sz w:val="24"/>
-          <w:szCs w:val="24"/>
-          <w:lang w:val="en-US"/>
-        </w:rPr>
-        <w:t>returnen</w:t>
-      </w:r>
-      <w:proofErr w:type="spellEnd"/>
-    </w:p>
-    <w:p>
-      <w:pPr>
-        <w:rPr>
-          <w:sz w:val="24"/>
-          <w:szCs w:val="24"/>
-          <w:lang w:val="en-US"/>
-        </w:rPr>
-      </w:pPr>
+          <w:numId w:val="1"/>
+        </w:numPr>
+        <w:rPr>
+          <w:sz w:val="24"/>
+          <w:szCs w:val="24"/>
+        </w:rPr>
+      </w:pPr>
+      <w:r>
+        <w:rPr>
+          <w:sz w:val="24"/>
+          <w:szCs w:val="24"/>
+        </w:rPr>
+        <w:t>(externe filter om enkel de games zonder challenger te tonen)</w:t>
+      </w:r>
+    </w:p>
+    <w:p>
+      <w:pPr>
+        <w:pStyle w:val="ListParagraph"/>
+        <w:numPr>
+          <w:ilvl w:val="0"/>
+          <w:numId w:val="1"/>
+        </w:numPr>
+        <w:rPr>
+          <w:sz w:val="24"/>
+          <w:szCs w:val="24"/>
+        </w:rPr>
+      </w:pPr>
+      <w:r>
+        <w:rPr>
+          <w:sz w:val="24"/>
+          <w:szCs w:val="24"/>
+        </w:rPr>
+        <w:t>Playerfilter</w:t>
+      </w:r>
+      <w:r>
+        <w:rPr>
+          <w:sz w:val="24"/>
+          <w:szCs w:val="24"/>
+        </w:rPr>
+        <w:t xml:space="preserve"> (hiervoor moet CreateGame – modal reeds aangemaakt zijn, zie Angular UI-Bootstrap gedeelte)</w:t>
+      </w:r>
+    </w:p>
+    <w:p>
+      <w:pPr>
+        <w:pStyle w:val="ListParagraph"/>
+        <w:numPr>
+          <w:ilvl w:val="1"/>
+          <w:numId w:val="1"/>
+        </w:numPr>
+        <w:rPr>
+          <w:sz w:val="24"/>
+          <w:szCs w:val="24"/>
+        </w:rPr>
+      </w:pPr>
+      <w:r>
+        <w:rPr>
+          <w:sz w:val="24"/>
+          <w:szCs w:val="24"/>
+        </w:rPr>
+        <w:t>(externe filter om enkel de games te tonen waarvan de host of challenger de ingegeven waarde bevat.)</w:t>
+      </w:r>
+    </w:p>
+    <w:p>
+      <w:pPr>
+        <w:pStyle w:val="ListParagraph"/>
+        <w:numPr>
+          <w:ilvl w:val="0"/>
+          <w:numId w:val="1"/>
+        </w:numPr>
+        <w:rPr>
+          <w:sz w:val="24"/>
+          <w:szCs w:val="24"/>
+        </w:rPr>
+      </w:pPr>
+      <w:r>
+        <w:rPr>
+          <w:sz w:val="24"/>
+          <w:szCs w:val="24"/>
+        </w:rPr>
+        <w:t>leaderboardPlayerFilter</w:t>
+      </w:r>
+    </w:p>
+    <w:p>
+      <w:pPr>
+        <w:pStyle w:val="ListParagraph"/>
+        <w:numPr>
+          <w:ilvl w:val="1"/>
+          <w:numId w:val="1"/>
+        </w:numPr>
+        <w:rPr>
+          <w:sz w:val="24"/>
+          <w:szCs w:val="24"/>
+        </w:rPr>
+      </w:pPr>
+      <w:r>
+        <w:rPr>
+          <w:sz w:val="24"/>
+          <w:szCs w:val="24"/>
+        </w:rPr>
+        <w:t>inline filter waar enkel de personen worden getoond waarvan de naam de ingegeven waarde bevat.</w:t>
+      </w:r>
     </w:p>
     <w:p>
       <w:pPr>
@@ -2012,175 +2013,248 @@
     <w:p>
       <w:pPr>
         <w:rPr>
-          <w:sz w:val="24"/>
-          <w:szCs w:val="24"/>
-          <w:lang w:val="en-US"/>
-        </w:rPr>
-      </w:pPr>
-    </w:p>
-    <w:p>
-      <w:pPr>
-        <w:rPr>
           <w:sz w:val="30"/>
           <w:szCs w:val="30"/>
           <w:u w:val="single"/>
-          <w:lang w:val="en-US"/>
-        </w:rPr>
-      </w:pPr>
+        </w:rPr>
+      </w:pPr>
+      <w:r>
+        <w:rPr>
+          <w:sz w:val="24"/>
+          <w:szCs w:val="24"/>
+          <w:lang w:val="en-US"/>
+        </w:rPr>
+        <w:br/>
+      </w:r>
       <w:r>
         <w:rPr>
           <w:sz w:val="30"/>
           <w:szCs w:val="30"/>
           <w:u w:val="single"/>
-          <w:lang w:val="en-US"/>
-        </w:rPr>
-        <w:t>Ng-</w:t>
-      </w:r>
-      <w:r>
+        </w:rPr>
+        <w:t>$broadcast &amp; $on &amp; $apply &amp; $location</w:t>
+      </w:r>
+    </w:p>
+    <w:p>
+      <w:pPr>
+        <w:pStyle w:val="ListParagraph"/>
+        <w:numPr>
+          <w:ilvl w:val="0"/>
+          <w:numId w:val="6"/>
+        </w:numPr>
+        <w:rPr>
+          <w:sz w:val="24"/>
+          <w:szCs w:val="24"/>
+        </w:rPr>
+      </w:pPr>
+      <w:r>
+        <w:rPr>
+          <w:sz w:val="24"/>
+          <w:szCs w:val="24"/>
+        </w:rPr>
+        <w:t>newWatcher</w:t>
+      </w:r>
+      <w:r>
+        <w:rPr>
+          <w:sz w:val="24"/>
+          <w:szCs w:val="24"/>
+        </w:rPr>
+        <w:t xml:space="preserve"> (in ViewController)</w:t>
+      </w:r>
+    </w:p>
+    <w:p>
+      <w:pPr>
+        <w:pStyle w:val="ListParagraph"/>
+        <w:numPr>
+          <w:ilvl w:val="1"/>
+          <w:numId w:val="6"/>
+        </w:numPr>
+        <w:rPr>
+          <w:sz w:val="24"/>
+          <w:szCs w:val="24"/>
+        </w:rPr>
+      </w:pPr>
+      <w:r>
+        <w:rPr>
+          <w:sz w:val="24"/>
+          <w:szCs w:val="24"/>
+        </w:rPr>
+        <w:t>watcher en game uit messageData halen</w:t>
+      </w:r>
+    </w:p>
+    <w:p>
+      <w:pPr>
+        <w:pStyle w:val="ListParagraph"/>
+        <w:numPr>
+          <w:ilvl w:val="1"/>
+          <w:numId w:val="6"/>
+        </w:numPr>
+        <w:rPr>
+          <w:sz w:val="24"/>
+          <w:szCs w:val="24"/>
+        </w:rPr>
+      </w:pPr>
+      <w:r>
+        <w:rPr>
+          <w:sz w:val="24"/>
+          <w:szCs w:val="24"/>
+        </w:rPr>
+        <w:t>game opzoeken en watcher pushen naar watchers</w:t>
+      </w:r>
+    </w:p>
+    <w:p>
+      <w:pPr>
+        <w:pStyle w:val="ListParagraph"/>
+        <w:numPr>
+          <w:ilvl w:val="1"/>
+          <w:numId w:val="6"/>
+        </w:numPr>
+        <w:rPr>
+          <w:sz w:val="24"/>
+          <w:szCs w:val="24"/>
+        </w:rPr>
+      </w:pPr>
+      <w:r>
+        <w:rPr>
+          <w:sz w:val="24"/>
+          <w:szCs w:val="24"/>
+        </w:rPr>
+        <w:t>$apply uitvoeren</w:t>
+      </w:r>
+    </w:p>
+    <w:p>
+      <w:pPr>
+        <w:pStyle w:val="ListParagraph"/>
+        <w:numPr>
+          <w:ilvl w:val="2"/>
+          <w:numId w:val="6"/>
+        </w:numPr>
+        <w:rPr>
+          <w:sz w:val="24"/>
+          <w:szCs w:val="24"/>
+        </w:rPr>
+      </w:pPr>
+      <w:r>
+        <w:rPr>
+          <w:sz w:val="24"/>
+          <w:szCs w:val="24"/>
+        </w:rPr>
+        <w:t>socketStuff behoort niet tot de standaard angular digest loop</w:t>
+      </w:r>
+    </w:p>
+    <w:p>
+      <w:pPr>
+        <w:pStyle w:val="ListParagraph"/>
+        <w:numPr>
+          <w:ilvl w:val="0"/>
+          <w:numId w:val="6"/>
+        </w:numPr>
+        <w:rPr>
+          <w:sz w:val="24"/>
+          <w:szCs w:val="24"/>
+        </w:rPr>
+      </w:pPr>
+      <w:r>
+        <w:rPr>
+          <w:sz w:val="24"/>
+          <w:szCs w:val="24"/>
+        </w:rPr>
+        <w:t>watchTime</w:t>
+      </w:r>
+      <w:r>
+        <w:rPr>
+          <w:sz w:val="24"/>
+          <w:szCs w:val="24"/>
+        </w:rPr>
+        <w:t xml:space="preserve"> (in ViewController)</w:t>
+      </w:r>
+    </w:p>
+    <w:p>
+      <w:pPr>
+        <w:pStyle w:val="ListParagraph"/>
+        <w:numPr>
+          <w:ilvl w:val="1"/>
+          <w:numId w:val="6"/>
+        </w:numPr>
+        <w:rPr>
+          <w:sz w:val="24"/>
+          <w:szCs w:val="24"/>
+        </w:rPr>
+      </w:pPr>
+      <w:r>
+        <w:rPr>
+          <w:sz w:val="24"/>
+          <w:szCs w:val="24"/>
+        </w:rPr>
+        <w:t>gameId ophalen uit messageData</w:t>
+      </w:r>
+    </w:p>
+    <w:p>
+      <w:pPr>
+        <w:pStyle w:val="ListParagraph"/>
+        <w:numPr>
+          <w:ilvl w:val="1"/>
+          <w:numId w:val="6"/>
+        </w:numPr>
+        <w:rPr>
+          <w:sz w:val="24"/>
+          <w:szCs w:val="24"/>
+        </w:rPr>
+      </w:pPr>
+      <w:r>
+        <w:rPr>
+          <w:sz w:val="24"/>
+          <w:szCs w:val="24"/>
+        </w:rPr>
+        <w:t>redirecten naar /watch/gameId</w:t>
+      </w:r>
+    </w:p>
+    <w:p>
+      <w:pPr>
+        <w:pStyle w:val="ListParagraph"/>
+        <w:numPr>
+          <w:ilvl w:val="1"/>
+          <w:numId w:val="6"/>
+        </w:numPr>
+        <w:rPr>
+          <w:sz w:val="24"/>
+          <w:szCs w:val="24"/>
+        </w:rPr>
+      </w:pPr>
+      <w:r>
+        <w:rPr>
+          <w:sz w:val="24"/>
+          <w:szCs w:val="24"/>
+        </w:rPr>
+        <w:t>$scope.$apply()</w:t>
+      </w:r>
+    </w:p>
+    <w:p>
+      <w:pPr>
         <w:rPr>
           <w:sz w:val="30"/>
           <w:szCs w:val="30"/>
           <w:u w:val="single"/>
           <w:lang w:val="en-US"/>
         </w:rPr>
-        <w:t>Animate</w:t>
-      </w:r>
-    </w:p>
-    <w:p>
-      <w:pPr>
-        <w:pStyle w:val="ListParagraph"/>
-        <w:numPr>
-          <w:ilvl w:val="0"/>
-          <w:numId w:val="5"/>
-        </w:numPr>
-        <w:rPr>
-          <w:sz w:val="24"/>
-          <w:szCs w:val="24"/>
-        </w:rPr>
-      </w:pPr>
-      <w:r>
-        <w:rPr>
-          <w:sz w:val="24"/>
-          <w:szCs w:val="24"/>
-        </w:rPr>
-        <w:t>Als er een nieuwe game wordt aangemaakt wordt fade ze in</w:t>
-      </w:r>
-    </w:p>
-    <w:p>
-      <w:pPr>
-        <w:pStyle w:val="ListParagraph"/>
-        <w:numPr>
-          <w:ilvl w:val="0"/>
-          <w:numId w:val="5"/>
-        </w:numPr>
-        <w:rPr>
-          <w:sz w:val="24"/>
-          <w:szCs w:val="24"/>
-        </w:rPr>
-      </w:pPr>
-      <w:r>
-        <w:rPr>
-          <w:sz w:val="24"/>
-          <w:szCs w:val="24"/>
-        </w:rPr>
-        <w:t>Als er een game verwijderd wordt fade ze out.</w:t>
-      </w:r>
-    </w:p>
-    <w:p>
-      <w:pPr>
-        <w:pStyle w:val="ListParagraph"/>
-        <w:numPr>
-          <w:ilvl w:val="1"/>
-          <w:numId w:val="5"/>
-        </w:numPr>
-        <w:rPr>
-          <w:sz w:val="24"/>
-          <w:szCs w:val="24"/>
-        </w:rPr>
-      </w:pPr>
-      <w:r>
-        <w:rPr>
-          <w:sz w:val="24"/>
-          <w:szCs w:val="24"/>
-        </w:rPr>
-        <w:t>Binnen ng-repeat klasse toevoegen bv gameFade</w:t>
-      </w:r>
-    </w:p>
-    <w:p>
-      <w:pPr>
-        <w:pStyle w:val="ListParagraph"/>
-        <w:numPr>
-          <w:ilvl w:val="1"/>
-          <w:numId w:val="5"/>
-        </w:numPr>
-        <w:rPr>
-          <w:sz w:val="24"/>
-          <w:szCs w:val="24"/>
-        </w:rPr>
-      </w:pPr>
-      <w:r>
-        <w:rPr>
-          <w:sz w:val="24"/>
-          <w:szCs w:val="24"/>
-        </w:rPr>
-        <w:t>Binnen css:</w:t>
-      </w:r>
-    </w:p>
-    <w:p>
-      <w:pPr>
-        <w:pStyle w:val="ListParagraph"/>
-        <w:numPr>
-          <w:ilvl w:val="2"/>
-          <w:numId w:val="5"/>
-        </w:numPr>
-        <w:rPr>
-          <w:sz w:val="24"/>
-          <w:szCs w:val="24"/>
-        </w:rPr>
-      </w:pPr>
-      <w:r>
-        <w:rPr>
-          <w:sz w:val="24"/>
-          <w:szCs w:val="24"/>
-        </w:rPr>
-        <w:t>.gameFade.ng-leave</w:t>
-      </w:r>
-    </w:p>
-    <w:p>
-      <w:pPr>
-        <w:pStyle w:val="ListParagraph"/>
-        <w:numPr>
-          <w:ilvl w:val="2"/>
-          <w:numId w:val="5"/>
-        </w:numPr>
-        <w:rPr>
-          <w:sz w:val="24"/>
-          <w:szCs w:val="24"/>
-        </w:rPr>
-      </w:pPr>
-      <w:r>
-        <w:rPr>
-          <w:sz w:val="24"/>
-          <w:szCs w:val="24"/>
-        </w:rPr>
-        <w:t>.gameFade.ng-enter</w:t>
-      </w:r>
-    </w:p>
-    <w:p>
-      <w:pPr>
+      </w:pPr>
+      <w:r>
         <w:rPr>
           <w:sz w:val="30"/>
           <w:szCs w:val="30"/>
           <w:u w:val="single"/>
-        </w:rPr>
-      </w:pPr>
+          <w:lang w:val="en-US"/>
+        </w:rPr>
+        <w:t>Ng-</w:t>
+      </w:r>
       <w:r>
         <w:rPr>
           <w:sz w:val="30"/>
           <w:szCs w:val="30"/>
           <w:u w:val="single"/>
-        </w:rPr>
-        <w:t>$broadcast &amp; $on &amp; $apply &amp; $location</w:t>
+          <w:lang w:val="en-US"/>
+        </w:rPr>
+        <w:t>Animate</w:t>
       </w:r>
     </w:p>
     <w:p>
@@ -2188,19 +2262,39 @@
         <w:pStyle w:val="ListParagraph"/>
         <w:numPr>
           <w:ilvl w:val="0"/>
-          <w:numId w:val="6"/>
-        </w:numPr>
-        <w:rPr>
-          <w:sz w:val="24"/>
-          <w:szCs w:val="24"/>
-        </w:rPr>
-      </w:pPr>
-      <w:r>
-        <w:rPr>
-          <w:sz w:val="24"/>
-          <w:szCs w:val="24"/>
-        </w:rPr>
-        <w:t>newWatcher</w:t>
+          <w:numId w:val="5"/>
+        </w:numPr>
+        <w:rPr>
+          <w:sz w:val="24"/>
+          <w:szCs w:val="24"/>
+        </w:rPr>
+      </w:pPr>
+      <w:r>
+        <w:rPr>
+          <w:sz w:val="24"/>
+          <w:szCs w:val="24"/>
+        </w:rPr>
+        <w:t>Als er een nieuwe game wordt aangemaakt wordt fade ze in</w:t>
+      </w:r>
+    </w:p>
+    <w:p>
+      <w:pPr>
+        <w:pStyle w:val="ListParagraph"/>
+        <w:numPr>
+          <w:ilvl w:val="0"/>
+          <w:numId w:val="5"/>
+        </w:numPr>
+        <w:rPr>
+          <w:sz w:val="24"/>
+          <w:szCs w:val="24"/>
+        </w:rPr>
+      </w:pPr>
+      <w:r>
+        <w:rPr>
+          <w:sz w:val="24"/>
+          <w:szCs w:val="24"/>
+        </w:rPr>
+        <w:t>Als er een game verwijderd wordt fade ze out.</w:t>
       </w:r>
     </w:p>
     <w:p>
@@ -2208,19 +2302,19 @@
         <w:pStyle w:val="ListParagraph"/>
         <w:numPr>
           <w:ilvl w:val="1"/>
-          <w:numId w:val="6"/>
-        </w:numPr>
-        <w:rPr>
-          <w:sz w:val="24"/>
-          <w:szCs w:val="24"/>
-        </w:rPr>
-      </w:pPr>
-      <w:r>
-        <w:rPr>
-          <w:sz w:val="24"/>
-          <w:szCs w:val="24"/>
-        </w:rPr>
-        <w:t>watcher en game uit messageData halen</w:t>
+          <w:numId w:val="5"/>
+        </w:numPr>
+        <w:rPr>
+          <w:sz w:val="24"/>
+          <w:szCs w:val="24"/>
+        </w:rPr>
+      </w:pPr>
+      <w:r>
+        <w:rPr>
+          <w:sz w:val="24"/>
+          <w:szCs w:val="24"/>
+        </w:rPr>
+        <w:t>Binnen ng-repeat klasse toevoegen bv gameFade</w:t>
       </w:r>
     </w:p>
     <w:p>
@@ -2228,39 +2322,19 @@
         <w:pStyle w:val="ListParagraph"/>
         <w:numPr>
           <w:ilvl w:val="1"/>
-          <w:numId w:val="6"/>
-        </w:numPr>
-        <w:rPr>
-          <w:sz w:val="24"/>
-          <w:szCs w:val="24"/>
-        </w:rPr>
-      </w:pPr>
-      <w:r>
-        <w:rPr>
-          <w:sz w:val="24"/>
-          <w:szCs w:val="24"/>
-        </w:rPr>
-        <w:t>game opzoeken en watcher pushen naar watchers</w:t>
-      </w:r>
-    </w:p>
-    <w:p>
-      <w:pPr>
-        <w:pStyle w:val="ListParagraph"/>
-        <w:numPr>
-          <w:ilvl w:val="1"/>
-          <w:numId w:val="6"/>
-        </w:numPr>
-        <w:rPr>
-          <w:sz w:val="24"/>
-          <w:szCs w:val="24"/>
-        </w:rPr>
-      </w:pPr>
-      <w:r>
-        <w:rPr>
-          <w:sz w:val="24"/>
-          <w:szCs w:val="24"/>
-        </w:rPr>
-        <w:t>$apply uitvoeren</w:t>
+          <w:numId w:val="5"/>
+        </w:numPr>
+        <w:rPr>
+          <w:sz w:val="24"/>
+          <w:szCs w:val="24"/>
+        </w:rPr>
+      </w:pPr>
+      <w:r>
+        <w:rPr>
+          <w:sz w:val="24"/>
+          <w:szCs w:val="24"/>
+        </w:rPr>
+        <w:t>Binnen css:</w:t>
       </w:r>
     </w:p>
     <w:p>
@@ -2268,101 +2342,48 @@
         <w:pStyle w:val="ListParagraph"/>
         <w:numPr>
           <w:ilvl w:val="2"/>
-          <w:numId w:val="6"/>
-        </w:numPr>
-        <w:rPr>
-          <w:sz w:val="24"/>
-          <w:szCs w:val="24"/>
-        </w:rPr>
-      </w:pPr>
-      <w:r>
-        <w:rPr>
-          <w:sz w:val="24"/>
-          <w:szCs w:val="24"/>
-        </w:rPr>
-        <w:t>socketStuff behoort niet tot de standaard angular digest loop</w:t>
-      </w:r>
-    </w:p>
-    <w:p>
-      <w:pPr>
-        <w:pStyle w:val="ListParagraph"/>
-        <w:numPr>
-          <w:ilvl w:val="0"/>
-          <w:numId w:val="6"/>
-        </w:numPr>
-        <w:rPr>
-          <w:sz w:val="24"/>
-          <w:szCs w:val="24"/>
-        </w:rPr>
-      </w:pPr>
-      <w:r>
-        <w:rPr>
-          <w:sz w:val="24"/>
-          <w:szCs w:val="24"/>
-        </w:rPr>
-        <w:t>watchTime</w:t>
-      </w:r>
-    </w:p>
-    <w:p>
-      <w:pPr>
-        <w:pStyle w:val="ListParagraph"/>
-        <w:numPr>
-          <w:ilvl w:val="1"/>
-          <w:numId w:val="6"/>
-        </w:numPr>
-        <w:rPr>
-          <w:sz w:val="24"/>
-          <w:szCs w:val="24"/>
-        </w:rPr>
-      </w:pPr>
-      <w:r>
-        <w:rPr>
-          <w:sz w:val="24"/>
-          <w:szCs w:val="24"/>
-        </w:rPr>
-        <w:t>gameId ophalen uit messageData</w:t>
-      </w:r>
-    </w:p>
-    <w:p>
-      <w:pPr>
-        <w:pStyle w:val="ListParagraph"/>
-        <w:numPr>
-          <w:ilvl w:val="1"/>
-          <w:numId w:val="6"/>
-        </w:numPr>
-        <w:rPr>
-          <w:sz w:val="24"/>
-          <w:szCs w:val="24"/>
-        </w:rPr>
-      </w:pPr>
-      <w:r>
-        <w:rPr>
-          <w:sz w:val="24"/>
-          <w:szCs w:val="24"/>
-        </w:rPr>
-        <w:t>redirecten naar /watch/gameId</w:t>
-      </w:r>
-    </w:p>
-    <w:p>
-      <w:pPr>
-        <w:pStyle w:val="ListParagraph"/>
-        <w:numPr>
-          <w:ilvl w:val="1"/>
-          <w:numId w:val="6"/>
-        </w:numPr>
-        <w:rPr>
-          <w:sz w:val="24"/>
-          <w:szCs w:val="24"/>
-        </w:rPr>
-      </w:pPr>
-      <w:r>
-        <w:rPr>
-          <w:sz w:val="24"/>
-          <w:szCs w:val="24"/>
-        </w:rPr>
-        <w:lastRenderedPageBreak/>
-        <w:t>$scope.$apply()</w:t>
-      </w:r>
+          <w:numId w:val="5"/>
+        </w:numPr>
+        <w:rPr>
+          <w:sz w:val="24"/>
+          <w:szCs w:val="24"/>
+        </w:rPr>
+      </w:pPr>
+      <w:r>
+        <w:rPr>
+          <w:sz w:val="24"/>
+          <w:szCs w:val="24"/>
+        </w:rPr>
+        <w:t>.gameFade.ng-leave</w:t>
+      </w:r>
+    </w:p>
+    <w:p>
+      <w:pPr>
+        <w:pStyle w:val="ListParagraph"/>
+        <w:numPr>
+          <w:ilvl w:val="2"/>
+          <w:numId w:val="5"/>
+        </w:numPr>
+        <w:rPr>
+          <w:sz w:val="24"/>
+          <w:szCs w:val="24"/>
+        </w:rPr>
+      </w:pPr>
+      <w:r>
+        <w:rPr>
+          <w:sz w:val="24"/>
+          <w:szCs w:val="24"/>
+        </w:rPr>
+        <w:t>.gameFade.ng-enter</w:t>
+      </w:r>
+    </w:p>
+    <w:p>
+      <w:pPr>
+        <w:rPr>
+          <w:sz w:val="24"/>
+          <w:szCs w:val="24"/>
+        </w:rPr>
+      </w:pPr>
     </w:p>
     <w:p>
       <w:pPr>
@@ -2400,6 +2421,13 @@
         </w:rPr>
         <w:t>Bij het watchen van een game moet het juiste bord worden opgevraagd.</w:t>
       </w:r>
+      <w:r>
+        <w:rPr>
+          <w:sz w:val="24"/>
+          <w:szCs w:val="24"/>
+        </w:rPr>
+        <w:t xml:space="preserve"> (in WatchController)</w:t>
+      </w:r>
     </w:p>
     <w:p>
       <w:pPr>
@@ -2420,6 +2448,8 @@
         </w:rPr>
         <w:t>$routeParams.gameId</w:t>
       </w:r>
+      <w:bookmarkStart w:id="0" w:name="_GoBack"/>
+      <w:bookmarkEnd w:id="0"/>
     </w:p>
     <w:p>
       <w:pPr>
@@ -4044,7 +4074,7 @@
 </file>
 
 <file path=customXml/itemProps1.xml><?xml version="1.0" encoding="utf-8"?>
-<ds:datastoreItem xmlns:ds="http://schemas.openxmlformats.org/officeDocument/2006/customXml" ds:itemID="{2DDC65AE-7651-41D0-8B04-A7077096EA6C}">
+<ds:datastoreItem xmlns:ds="http://schemas.openxmlformats.org/officeDocument/2006/customXml" ds:itemID="{83D4F2B2-0381-43BA-9416-7C76E5D87886}">
   <ds:schemaRefs>
     <ds:schemaRef ds:uri="http://schemas.openxmlformats.org/officeDocument/2006/bibliography"/>
   </ds:schemaRefs>
